--- a/NAIDELIN/06 INFORME  DE EVALUACION DE TUTOR, EMPRESA Y COORDINADOR xx.docx
+++ b/NAIDELIN/06 INFORME  DE EVALUACION DE TUTOR, EMPRESA Y COORDINADOR xx.docx
@@ -1,6 +1,6 @@
 
 <file path=word/document.xml><?xml version="1.0" encoding="utf-8"?>
-<w:document xmlns:wpc="http://schemas.microsoft.com/office/word/2010/wordprocessingCanvas" xmlns:cx="http://schemas.microsoft.com/office/drawing/2014/chartex" xmlns:cx1="http://schemas.microsoft.com/office/drawing/2015/9/8/chartex" xmlns:cx2="http://schemas.microsoft.com/office/drawing/2015/10/21/chartex" xmlns:cx3="http://schemas.microsoft.com/office/drawing/2016/5/9/chartex" xmlns:cx4="http://schemas.microsoft.com/office/drawing/2016/5/10/chartex" xmlns:cx5="http://schemas.microsoft.com/office/drawing/2016/5/11/chartex" xmlns:cx6="http://schemas.microsoft.com/office/drawing/2016/5/12/chartex" xmlns:cx7="http://schemas.microsoft.com/office/drawing/2016/5/13/chartex" xmlns:cx8="http://schemas.microsoft.com/office/drawing/2016/5/14/chartex" xmlns:mc="http://schemas.openxmlformats.org/markup-compatibility/2006" xmlns:aink="http://schemas.microsoft.com/office/drawing/2016/ink" xmlns:am3d="http://schemas.microsoft.com/office/drawing/2017/model3d" xmlns:o="urn:schemas-microsoft-com:office:office" xmlns:oel="http://schemas.microsoft.com/office/2019/extlst" xmlns:r="http://schemas.openxmlformats.org/officeDocument/2006/relationships" xmlns:m="http://schemas.openxmlformats.org/officeDocument/2006/math" xmlns:v="urn:schemas-microsoft-com:vml" xmlns:wp14="http://schemas.microsoft.com/office/word/2010/wordprocessingDrawing" xmlns:wp="http://schemas.openxmlformats.org/drawingml/2006/wordprocessingDrawing" xmlns:w10="urn:schemas-microsoft-com:office:word" xmlns:w="http://schemas.openxmlformats.org/wordprocessingml/2006/main" xmlns:w14="http://schemas.microsoft.com/office/word/2010/wordml" xmlns:w15="http://schemas.microsoft.com/office/word/2012/wordml" xmlns:w16cex="http://schemas.microsoft.com/office/word/2018/wordml/cex" xmlns:w16cid="http://schemas.microsoft.com/office/word/2016/wordml/cid" xmlns:w16="http://schemas.microsoft.com/office/word/2018/wordml" xmlns:w16sdtdh="http://schemas.microsoft.com/office/word/2020/wordml/sdtdatahash" xmlns:w16se="http://schemas.microsoft.com/office/word/2015/wordml/symex" xmlns:wpg="http://schemas.microsoft.com/office/word/2010/wordprocessingGroup" xmlns:wpi="http://schemas.microsoft.com/office/word/2010/wordprocessingInk" xmlns:wne="http://schemas.microsoft.com/office/word/2006/wordml" xmlns:wps="http://schemas.microsoft.com/office/word/2010/wordprocessingShape" mc:Ignorable="w14 w15 w16se w16cid w16 w16cex w16sdtdh wp14">
+<w:document xmlns:wpc="http://schemas.microsoft.com/office/word/2010/wordprocessingCanvas" xmlns:cx="http://schemas.microsoft.com/office/drawing/2014/chartex" xmlns:cx1="http://schemas.microsoft.com/office/drawing/2015/9/8/chartex" xmlns:cx2="http://schemas.microsoft.com/office/drawing/2015/10/21/chartex" xmlns:cx3="http://schemas.microsoft.com/office/drawing/2016/5/9/chartex" xmlns:cx4="http://schemas.microsoft.com/office/drawing/2016/5/10/chartex" xmlns:cx5="http://schemas.microsoft.com/office/drawing/2016/5/11/chartex" xmlns:cx6="http://schemas.microsoft.com/office/drawing/2016/5/12/chartex" xmlns:cx7="http://schemas.microsoft.com/office/drawing/2016/5/13/chartex" xmlns:cx8="http://schemas.microsoft.com/office/drawing/2016/5/14/chartex" xmlns:mc="http://schemas.openxmlformats.org/markup-compatibility/2006" xmlns:aink="http://schemas.microsoft.com/office/drawing/2016/ink" xmlns:am3d="http://schemas.microsoft.com/office/drawing/2017/model3d" xmlns:o="urn:schemas-microsoft-com:office:office" xmlns:oel="http://schemas.microsoft.com/office/2019/extlst" xmlns:r="http://schemas.openxmlformats.org/officeDocument/2006/relationships" xmlns:m="http://schemas.openxmlformats.org/officeDocument/2006/math" xmlns:v="urn:schemas-microsoft-com:vml" xmlns:wp14="http://schemas.microsoft.com/office/word/2010/wordprocessingDrawing" xmlns:wp="http://schemas.openxmlformats.org/drawingml/2006/wordprocessingDrawing" xmlns:w10="urn:schemas-microsoft-com:office:word" xmlns:w="http://schemas.openxmlformats.org/wordprocessingml/2006/main" xmlns:w14="http://schemas.microsoft.com/office/word/2010/wordml" xmlns:w15="http://schemas.microsoft.com/office/word/2012/wordml" xmlns:w16cex="http://schemas.microsoft.com/office/word/2018/wordml/cex" xmlns:w16cid="http://schemas.microsoft.com/office/word/2016/wordml/cid" xmlns:w16="http://schemas.microsoft.com/office/word/2018/wordml" xmlns:w16du="http://schemas.microsoft.com/office/word/2023/wordml/word16du" xmlns:w16sdtdh="http://schemas.microsoft.com/office/word/2020/wordml/sdtdatahash" xmlns:w16sdtfl="http://schemas.microsoft.com/office/word/2024/wordml/sdtformatlock" xmlns:w16se="http://schemas.microsoft.com/office/word/2015/wordml/symex" xmlns:wpg="http://schemas.microsoft.com/office/word/2010/wordprocessingGroup" xmlns:wpi="http://schemas.microsoft.com/office/word/2010/wordprocessingInk" xmlns:wne="http://schemas.microsoft.com/office/word/2006/wordml" xmlns:wps="http://schemas.microsoft.com/office/word/2010/wordprocessingShape" mc:Ignorable="w14 w15 w16se w16cid w16 w16cex w16sdtdh w16sdtfl w16du wp14">
   <w:body>
     <w:p>
       <w:pPr>
@@ -47,7 +47,17 @@
           <w:sz w:val="23"/>
           <w:szCs w:val="23"/>
         </w:rPr>
-        <w:t>CARRERA DE TECNOLOGÍA XXXXXXXXXXXXX</w:t>
+        <w:t xml:space="preserve">CARRERA DE TECNOLOGÍA </w:t>
+      </w:r>
+      <w:r>
+        <w:rPr>
+          <w:rFonts w:ascii="Arial" w:hAnsi="Arial"/>
+          <w:b/>
+          <w:spacing w:val="-3"/>
+          <w:sz w:val="23"/>
+          <w:szCs w:val="23"/>
+        </w:rPr>
+        <w:t>DE DESARROLLO DE SOFTWARE</w:t>
       </w:r>
     </w:p>
     <w:p>
@@ -85,7 +95,27 @@
           <w:sz w:val="23"/>
           <w:szCs w:val="23"/>
         </w:rPr>
-        <w:t xml:space="preserve">INFORME DE EVALUACIÓN  DE LAS </w:t>
+        <w:t xml:space="preserve">INFORME DE </w:t>
+      </w:r>
+      <w:proofErr w:type="gramStart"/>
+      <w:r>
+        <w:rPr>
+          <w:rFonts w:ascii="Arial" w:hAnsi="Arial"/>
+          <w:b/>
+          <w:sz w:val="23"/>
+          <w:szCs w:val="23"/>
+        </w:rPr>
+        <w:t>EVALUACIÓN  DE</w:t>
+      </w:r>
+      <w:proofErr w:type="gramEnd"/>
+      <w:r>
+        <w:rPr>
+          <w:rFonts w:ascii="Arial" w:hAnsi="Arial"/>
+          <w:b/>
+          <w:sz w:val="23"/>
+          <w:szCs w:val="23"/>
+        </w:rPr>
+        <w:t xml:space="preserve"> LAS </w:t>
       </w:r>
       <w:r>
         <w:rPr>
@@ -115,8 +145,8 @@
         <w:tblLook w:val="0000" w:firstRow="0" w:lastRow="0" w:firstColumn="0" w:lastColumn="0" w:noHBand="0" w:noVBand="0"/>
       </w:tblPr>
       <w:tblGrid>
-        <w:gridCol w:w="3047"/>
-        <w:gridCol w:w="2835"/>
+        <w:gridCol w:w="3256"/>
+        <w:gridCol w:w="2626"/>
         <w:gridCol w:w="3283"/>
       </w:tblGrid>
       <w:tr>
@@ -150,7 +180,7 @@
                 <w:tab w:val="left" w:pos="-720"/>
               </w:tabs>
               <w:suppressAutoHyphens/>
-              <w:jc w:val="both"/>
+              <w:jc w:val="center"/>
               <w:rPr>
                 <w:rFonts w:ascii="Arial" w:hAnsi="Arial" w:cs="Arial"/>
                 <w:b/>
@@ -228,6 +258,14 @@
               </w:rPr>
               <w:t xml:space="preserve">RAZON SOCIAL: </w:t>
             </w:r>
+            <w:r>
+              <w:rPr>
+                <w:rFonts w:ascii="Arial" w:eastAsia="Arial" w:hAnsi="Arial" w:cs="Arial"/>
+                <w:sz w:val="19"/>
+                <w:szCs w:val="19"/>
+              </w:rPr>
+              <w:t xml:space="preserve"> Vicariato Apostólico de Esmeraldas</w:t>
+            </w:r>
           </w:p>
           <w:p>
             <w:pPr>
@@ -289,6 +327,15 @@
               </w:rPr>
               <w:t xml:space="preserve">DIRECCION: </w:t>
             </w:r>
+            <w:r>
+              <w:rPr>
+                <w:rFonts w:ascii="Arial" w:hAnsi="Arial"/>
+                <w:spacing w:val="-3"/>
+                <w:sz w:val="19"/>
+                <w:szCs w:val="19"/>
+              </w:rPr>
+              <w:t xml:space="preserve"> Calle Sucre; 24 de mayo, Manabí y Esmeraldas</w:t>
+            </w:r>
           </w:p>
           <w:p>
             <w:pPr>
@@ -337,6 +384,15 @@
                 <w:szCs w:val="19"/>
               </w:rPr>
               <w:t xml:space="preserve">CIUDAD: </w:t>
+            </w:r>
+            <w:r>
+              <w:rPr>
+                <w:rFonts w:ascii="Arial" w:hAnsi="Arial"/>
+                <w:spacing w:val="-3"/>
+                <w:sz w:val="19"/>
+                <w:szCs w:val="19"/>
+              </w:rPr>
+              <w:t xml:space="preserve"> Esmeraldas</w:t>
             </w:r>
           </w:p>
         </w:tc>
@@ -347,7 +403,7 @@
         </w:trPr>
         <w:tc>
           <w:tcPr>
-            <w:tcW w:w="3047" w:type="dxa"/>
+            <w:tcW w:w="3256" w:type="dxa"/>
           </w:tcPr>
           <w:p>
             <w:pPr>
@@ -390,11 +446,20 @@
               </w:rPr>
               <w:t xml:space="preserve"> </w:t>
             </w:r>
+            <w:r>
+              <w:rPr>
+                <w:rFonts w:ascii="Arial" w:hAnsi="Arial"/>
+                <w:spacing w:val="-3"/>
+                <w:sz w:val="19"/>
+                <w:szCs w:val="19"/>
+              </w:rPr>
+              <w:t>062-272-4353</w:t>
+            </w:r>
           </w:p>
         </w:tc>
         <w:tc>
           <w:tcPr>
-            <w:tcW w:w="2835" w:type="dxa"/>
+            <w:tcW w:w="2626" w:type="dxa"/>
           </w:tcPr>
           <w:p>
             <w:pPr>
@@ -451,7 +516,7 @@
         </w:trPr>
         <w:tc>
           <w:tcPr>
-            <w:tcW w:w="3047" w:type="dxa"/>
+            <w:tcW w:w="3256" w:type="dxa"/>
           </w:tcPr>
           <w:p>
             <w:pPr>
@@ -473,7 +538,7 @@
         </w:tc>
         <w:tc>
           <w:tcPr>
-            <w:tcW w:w="2835" w:type="dxa"/>
+            <w:tcW w:w="2626" w:type="dxa"/>
           </w:tcPr>
           <w:p>
             <w:pPr>
@@ -518,7 +583,7 @@
         </w:trPr>
         <w:tc>
           <w:tcPr>
-            <w:tcW w:w="3047" w:type="dxa"/>
+            <w:tcW w:w="3256" w:type="dxa"/>
           </w:tcPr>
           <w:p>
             <w:pPr>
@@ -540,7 +605,7 @@
         </w:tc>
         <w:tc>
           <w:tcPr>
-            <w:tcW w:w="2835" w:type="dxa"/>
+            <w:tcW w:w="2626" w:type="dxa"/>
           </w:tcPr>
           <w:p>
             <w:pPr>
@@ -728,6 +793,15 @@
               </w:rPr>
               <w:t>NOMBRE:</w:t>
             </w:r>
+            <w:r>
+              <w:rPr>
+                <w:rFonts w:ascii="Arial" w:hAnsi="Arial"/>
+                <w:spacing w:val="-3"/>
+                <w:sz w:val="19"/>
+                <w:szCs w:val="19"/>
+              </w:rPr>
+              <w:t xml:space="preserve"> Jocelyn Tatiana González Meza</w:t>
+            </w:r>
           </w:p>
         </w:tc>
       </w:tr>
@@ -783,6 +857,15 @@
               </w:rPr>
               <w:t xml:space="preserve">CARRERA: </w:t>
             </w:r>
+            <w:r>
+              <w:rPr>
+                <w:rFonts w:ascii="Arial" w:hAnsi="Arial"/>
+                <w:spacing w:val="-3"/>
+                <w:sz w:val="19"/>
+                <w:szCs w:val="19"/>
+              </w:rPr>
+              <w:t>Desarrollo de Software</w:t>
+            </w:r>
           </w:p>
           <w:p>
             <w:pPr>
@@ -827,6 +910,15 @@
                 <w:szCs w:val="19"/>
               </w:rPr>
               <w:t>NIVEL:</w:t>
+            </w:r>
+            <w:r>
+              <w:rPr>
+                <w:rFonts w:ascii="Arial" w:hAnsi="Arial"/>
+                <w:spacing w:val="-3"/>
+                <w:sz w:val="19"/>
+                <w:szCs w:val="19"/>
+              </w:rPr>
+              <w:t xml:space="preserve"> Tercero</w:t>
             </w:r>
           </w:p>
         </w:tc>
@@ -982,6 +1074,36 @@
               </w:rPr>
               <w:t xml:space="preserve">FECHAS:         INICIO: </w:t>
             </w:r>
+            <w:r>
+              <w:rPr>
+                <w:rFonts w:ascii="Arial" w:hAnsi="Arial" w:cs="Arial"/>
+                <w:bCs/>
+                <w:sz w:val="19"/>
+                <w:szCs w:val="19"/>
+                <w:lang w:eastAsia="en-US"/>
+              </w:rPr>
+              <w:t xml:space="preserve">12 de </w:t>
+            </w:r>
+            <w:r>
+              <w:rPr>
+                <w:rFonts w:ascii="Arial" w:hAnsi="Arial" w:cs="Arial"/>
+                <w:bCs/>
+                <w:sz w:val="19"/>
+                <w:szCs w:val="19"/>
+                <w:lang w:eastAsia="en-US"/>
+              </w:rPr>
+              <w:t>junio</w:t>
+            </w:r>
+            <w:r>
+              <w:rPr>
+                <w:rFonts w:ascii="Arial" w:hAnsi="Arial" w:cs="Arial"/>
+                <w:bCs/>
+                <w:sz w:val="19"/>
+                <w:szCs w:val="19"/>
+                <w:lang w:eastAsia="en-US"/>
+              </w:rPr>
+              <w:t xml:space="preserve"> del 2025</w:t>
+            </w:r>
           </w:p>
         </w:tc>
         <w:tc>
@@ -1019,6 +1141,17 @@
                 <w:szCs w:val="19"/>
               </w:rPr>
               <w:t xml:space="preserve">TERMINACION: </w:t>
+            </w:r>
+            <w:r>
+              <w:rPr>
+                <w:rFonts w:ascii="Arial" w:hAnsi="Arial" w:cs="Arial"/>
+                <w:color w:val="000000"/>
+                <w:spacing w:val="2"/>
+                <w:sz w:val="19"/>
+                <w:szCs w:val="19"/>
+                <w:lang w:val="es-ES_tradnl" w:eastAsia="en-US"/>
+              </w:rPr>
+              <w:t>18 de julio del 2025</w:t>
             </w:r>
           </w:p>
         </w:tc>
@@ -1065,6 +1198,15 @@
               </w:rPr>
               <w:t xml:space="preserve">HORARIO: </w:t>
             </w:r>
+            <w:r>
+              <w:rPr>
+                <w:rFonts w:ascii="Arial" w:hAnsi="Arial"/>
+                <w:spacing w:val="-3"/>
+                <w:sz w:val="19"/>
+                <w:szCs w:val="19"/>
+              </w:rPr>
+              <w:t>08h00 a 12h00</w:t>
+            </w:r>
           </w:p>
         </w:tc>
       </w:tr>
@@ -1109,7 +1251,25 @@
                 <w:sz w:val="19"/>
                 <w:szCs w:val="19"/>
               </w:rPr>
-              <w:t xml:space="preserve">TOTAL HORAS: </w:t>
+              <w:t>TOTAL,</w:t>
+            </w:r>
+            <w:r>
+              <w:rPr>
+                <w:rFonts w:ascii="Arial" w:hAnsi="Arial"/>
+                <w:spacing w:val="-3"/>
+                <w:sz w:val="19"/>
+                <w:szCs w:val="19"/>
+              </w:rPr>
+              <w:t xml:space="preserve"> HORAS: </w:t>
+            </w:r>
+            <w:r>
+              <w:rPr>
+                <w:rFonts w:ascii="Arial" w:hAnsi="Arial"/>
+                <w:spacing w:val="-3"/>
+                <w:sz w:val="19"/>
+                <w:szCs w:val="19"/>
+              </w:rPr>
+              <w:t>96 horas</w:t>
             </w:r>
           </w:p>
         </w:tc>
@@ -1186,21 +1346,21 @@
               <w:spacing w:line="360" w:lineRule="auto"/>
               <w:jc w:val="both"/>
               <w:rPr>
-                <w:rFonts w:ascii="Arial" w:hAnsi="Arial"/>
-                <w:b/>
-                <w:spacing w:val="-3"/>
-                <w:sz w:val="19"/>
-                <w:szCs w:val="19"/>
-              </w:rPr>
-            </w:pPr>
-            <w:r>
-              <w:rPr>
-                <w:rFonts w:ascii="Arial" w:hAnsi="Arial"/>
-                <w:spacing w:val="-3"/>
-                <w:sz w:val="19"/>
-                <w:szCs w:val="19"/>
-              </w:rPr>
-              <w:t>……….</w:t>
+                <w:rFonts w:ascii="Arial" w:hAnsi="Arial" w:cs="Arial"/>
+                <w:bCs/>
+                <w:spacing w:val="-3"/>
+                <w:sz w:val="19"/>
+                <w:szCs w:val="19"/>
+              </w:rPr>
+            </w:pPr>
+            <w:r>
+              <w:rPr>
+                <w:rFonts w:ascii="Arial" w:eastAsia="Arial" w:hAnsi="Arial" w:cs="Arial"/>
+                <w:bCs/>
+                <w:sz w:val="19"/>
+                <w:szCs w:val="19"/>
+              </w:rPr>
+              <w:t>Recolección de requerimientos funcionales y no funcionales</w:t>
             </w:r>
           </w:p>
           <w:p>
@@ -1216,21 +1376,19 @@
               <w:spacing w:line="360" w:lineRule="auto"/>
               <w:jc w:val="both"/>
               <w:rPr>
-                <w:rFonts w:ascii="Arial" w:hAnsi="Arial"/>
-                <w:b/>
-                <w:spacing w:val="-3"/>
-                <w:sz w:val="19"/>
-                <w:szCs w:val="19"/>
-              </w:rPr>
-            </w:pPr>
-            <w:r>
-              <w:rPr>
-                <w:rFonts w:ascii="Arial" w:hAnsi="Arial"/>
-                <w:spacing w:val="-3"/>
-                <w:sz w:val="19"/>
-                <w:szCs w:val="19"/>
-              </w:rPr>
-              <w:t>…….</w:t>
+                <w:rFonts w:ascii="Arial" w:hAnsi="Arial" w:cs="Arial"/>
+                <w:spacing w:val="-3"/>
+                <w:sz w:val="19"/>
+                <w:szCs w:val="19"/>
+              </w:rPr>
+            </w:pPr>
+            <w:r>
+              <w:rPr>
+                <w:rFonts w:ascii="Arial" w:hAnsi="Arial" w:cs="Arial"/>
+                <w:sz w:val="19"/>
+                <w:szCs w:val="19"/>
+              </w:rPr>
+              <w:t>Observación directa de los procesos actuales de control de asistencia.</w:t>
             </w:r>
           </w:p>
           <w:p>
@@ -1246,20 +1404,21 @@
               <w:spacing w:line="360" w:lineRule="auto"/>
               <w:jc w:val="both"/>
               <w:rPr>
-                <w:rFonts w:ascii="Arial" w:hAnsi="Arial"/>
-                <w:spacing w:val="-3"/>
-                <w:sz w:val="19"/>
-                <w:szCs w:val="19"/>
-              </w:rPr>
-            </w:pPr>
-            <w:r>
-              <w:rPr>
-                <w:rFonts w:ascii="Arial" w:hAnsi="Arial"/>
-                <w:spacing w:val="-3"/>
-                <w:sz w:val="19"/>
-                <w:szCs w:val="19"/>
-              </w:rPr>
-              <w:t>…….</w:t>
+                <w:rFonts w:ascii="Arial" w:hAnsi="Arial" w:cs="Arial"/>
+                <w:bCs/>
+                <w:spacing w:val="-3"/>
+                <w:sz w:val="19"/>
+                <w:szCs w:val="19"/>
+              </w:rPr>
+            </w:pPr>
+            <w:r>
+              <w:rPr>
+                <w:rFonts w:ascii="Arial" w:eastAsia="Arial" w:hAnsi="Arial" w:cs="Arial"/>
+                <w:bCs/>
+                <w:sz w:val="19"/>
+                <w:szCs w:val="19"/>
+              </w:rPr>
+              <w:t>Instalación de un servidor local (XAMPP)</w:t>
             </w:r>
           </w:p>
           <w:p>
@@ -1275,20 +1434,21 @@
               <w:spacing w:line="360" w:lineRule="auto"/>
               <w:jc w:val="both"/>
               <w:rPr>
-                <w:rFonts w:ascii="Arial" w:hAnsi="Arial"/>
-                <w:spacing w:val="-3"/>
-                <w:sz w:val="19"/>
-                <w:szCs w:val="19"/>
-              </w:rPr>
-            </w:pPr>
-            <w:r>
-              <w:rPr>
-                <w:rFonts w:ascii="Arial" w:hAnsi="Arial"/>
-                <w:spacing w:val="-3"/>
-                <w:sz w:val="19"/>
-                <w:szCs w:val="19"/>
-              </w:rPr>
-              <w:t>……….</w:t>
+                <w:rFonts w:ascii="Arial" w:hAnsi="Arial" w:cs="Arial"/>
+                <w:bCs/>
+                <w:spacing w:val="-3"/>
+                <w:sz w:val="19"/>
+                <w:szCs w:val="19"/>
+              </w:rPr>
+            </w:pPr>
+            <w:r>
+              <w:rPr>
+                <w:rFonts w:ascii="Arial" w:eastAsia="Arial" w:hAnsi="Arial" w:cs="Arial"/>
+                <w:bCs/>
+                <w:sz w:val="19"/>
+                <w:szCs w:val="19"/>
+              </w:rPr>
+              <w:t>Instalación de un editor o IDE (Visual Studio Code)</w:t>
             </w:r>
           </w:p>
           <w:p>
@@ -1304,21 +1464,169 @@
               <w:spacing w:line="360" w:lineRule="auto"/>
               <w:jc w:val="both"/>
               <w:rPr>
-                <w:rFonts w:ascii="Arial" w:hAnsi="Arial"/>
-                <w:b/>
-                <w:spacing w:val="-3"/>
-                <w:sz w:val="19"/>
-                <w:szCs w:val="19"/>
-              </w:rPr>
-            </w:pPr>
-            <w:r>
-              <w:rPr>
-                <w:rFonts w:ascii="Arial" w:hAnsi="Arial"/>
-                <w:spacing w:val="-3"/>
-                <w:sz w:val="19"/>
-                <w:szCs w:val="19"/>
-              </w:rPr>
-              <w:t>……….</w:t>
+                <w:rFonts w:ascii="Arial" w:hAnsi="Arial" w:cs="Arial"/>
+                <w:bCs/>
+                <w:spacing w:val="-3"/>
+                <w:sz w:val="19"/>
+                <w:szCs w:val="19"/>
+              </w:rPr>
+            </w:pPr>
+            <w:r>
+              <w:rPr>
+                <w:rFonts w:ascii="Arial" w:eastAsia="Arial" w:hAnsi="Arial" w:cs="Arial"/>
+                <w:bCs/>
+                <w:sz w:val="19"/>
+                <w:szCs w:val="19"/>
+              </w:rPr>
+              <w:t>Instalación del sistema de control de versiones (Git)</w:t>
+            </w:r>
+          </w:p>
+          <w:p>
+            <w:pPr>
+              <w:numPr>
+                <w:ilvl w:val="0"/>
+                <w:numId w:val="2"/>
+              </w:numPr>
+              <w:tabs>
+                <w:tab w:val="left" w:pos="-720"/>
+              </w:tabs>
+              <w:suppressAutoHyphens/>
+              <w:spacing w:line="360" w:lineRule="auto"/>
+              <w:jc w:val="both"/>
+              <w:rPr>
+                <w:rFonts w:ascii="Arial" w:hAnsi="Arial" w:cs="Arial"/>
+                <w:bCs/>
+                <w:spacing w:val="-3"/>
+                <w:sz w:val="19"/>
+                <w:szCs w:val="19"/>
+              </w:rPr>
+            </w:pPr>
+            <w:r>
+              <w:rPr>
+                <w:rFonts w:ascii="Arial" w:eastAsia="Arial" w:hAnsi="Arial" w:cs="Arial"/>
+                <w:bCs/>
+                <w:sz w:val="19"/>
+                <w:szCs w:val="19"/>
+              </w:rPr>
+              <w:t>Configuración de Composer (PHP)</w:t>
+            </w:r>
+          </w:p>
+          <w:p>
+            <w:pPr>
+              <w:numPr>
+                <w:ilvl w:val="0"/>
+                <w:numId w:val="2"/>
+              </w:numPr>
+              <w:tabs>
+                <w:tab w:val="left" w:pos="-720"/>
+              </w:tabs>
+              <w:suppressAutoHyphens/>
+              <w:spacing w:line="360" w:lineRule="auto"/>
+              <w:jc w:val="both"/>
+              <w:rPr>
+                <w:rFonts w:ascii="Arial" w:hAnsi="Arial" w:cs="Arial"/>
+                <w:bCs/>
+                <w:spacing w:val="-3"/>
+                <w:sz w:val="19"/>
+                <w:szCs w:val="19"/>
+              </w:rPr>
+            </w:pPr>
+            <w:r>
+              <w:rPr>
+                <w:rFonts w:ascii="Arial" w:eastAsia="Arial" w:hAnsi="Arial" w:cs="Arial"/>
+                <w:bCs/>
+                <w:sz w:val="19"/>
+                <w:szCs w:val="19"/>
+              </w:rPr>
+              <w:t>Instalación del framework (por ejemplo, Laravel)</w:t>
+            </w:r>
+          </w:p>
+          <w:p>
+            <w:pPr>
+              <w:numPr>
+                <w:ilvl w:val="0"/>
+                <w:numId w:val="2"/>
+              </w:numPr>
+              <w:tabs>
+                <w:tab w:val="left" w:pos="-720"/>
+              </w:tabs>
+              <w:suppressAutoHyphens/>
+              <w:spacing w:line="360" w:lineRule="auto"/>
+              <w:jc w:val="both"/>
+              <w:rPr>
+                <w:rFonts w:ascii="Arial" w:hAnsi="Arial" w:cs="Arial"/>
+                <w:spacing w:val="-3"/>
+                <w:sz w:val="19"/>
+                <w:szCs w:val="19"/>
+              </w:rPr>
+            </w:pPr>
+            <w:r>
+              <w:rPr>
+                <w:rFonts w:ascii="Arial" w:hAnsi="Arial" w:cs="Arial"/>
+                <w:sz w:val="19"/>
+                <w:szCs w:val="19"/>
+              </w:rPr>
+              <w:t>Configuración del entorno de desarrollo</w:t>
+            </w:r>
+          </w:p>
+          <w:p>
+            <w:pPr>
+              <w:numPr>
+                <w:ilvl w:val="0"/>
+                <w:numId w:val="2"/>
+              </w:numPr>
+              <w:tabs>
+                <w:tab w:val="left" w:pos="-720"/>
+              </w:tabs>
+              <w:suppressAutoHyphens/>
+              <w:spacing w:line="360" w:lineRule="auto"/>
+              <w:jc w:val="both"/>
+              <w:rPr>
+                <w:rFonts w:ascii="Arial" w:hAnsi="Arial" w:cs="Arial"/>
+                <w:bCs/>
+                <w:spacing w:val="-3"/>
+                <w:sz w:val="19"/>
+                <w:szCs w:val="19"/>
+              </w:rPr>
+            </w:pPr>
+            <w:r>
+              <w:rPr>
+                <w:rFonts w:ascii="Arial" w:eastAsia="Arial" w:hAnsi="Arial" w:cs="Arial"/>
+                <w:bCs/>
+                <w:sz w:val="19"/>
+                <w:szCs w:val="19"/>
+              </w:rPr>
+              <w:t>Creación del proyecto Laravel</w:t>
+            </w:r>
+          </w:p>
+          <w:p>
+            <w:pPr>
+              <w:numPr>
+                <w:ilvl w:val="0"/>
+                <w:numId w:val="2"/>
+              </w:numPr>
+              <w:tabs>
+                <w:tab w:val="left" w:pos="-720"/>
+              </w:tabs>
+              <w:suppressAutoHyphens/>
+              <w:spacing w:line="360" w:lineRule="auto"/>
+              <w:jc w:val="both"/>
+              <w:rPr>
+                <w:rFonts w:ascii="Arial" w:hAnsi="Arial" w:cs="Arial"/>
+                <w:bCs/>
+                <w:spacing w:val="-3"/>
+                <w:sz w:val="19"/>
+                <w:szCs w:val="19"/>
+              </w:rPr>
+            </w:pPr>
+            <w:r>
+              <w:rPr>
+                <w:rFonts w:ascii="Arial" w:eastAsia="Arial" w:hAnsi="Arial" w:cs="Arial"/>
+                <w:bCs/>
+                <w:sz w:val="19"/>
+                <w:szCs w:val="19"/>
+              </w:rPr>
+              <w:t>Diseño y creación de migraciones</w:t>
             </w:r>
           </w:p>
         </w:tc>
@@ -1397,6 +1705,7 @@
                 <w:sz w:val="19"/>
                 <w:szCs w:val="19"/>
               </w:rPr>
+              <w:lastRenderedPageBreak/>
               <w:t>COMENTARIOS (expresar en % 100%)</w:t>
             </w:r>
           </w:p>
@@ -1432,7 +1741,6 @@
             <w:r>
               <w:rPr>
                 <w:rFonts w:ascii="Arial" w:hAnsi="Arial" w:cs="Arial"/>
-                <w:color w:val="FF0000"/>
                 <w:spacing w:val="-3"/>
                 <w:sz w:val="19"/>
                 <w:szCs w:val="19"/>
@@ -1481,7 +1789,6 @@
             <w:r>
               <w:rPr>
                 <w:rFonts w:ascii="Arial" w:hAnsi="Arial" w:cs="Arial"/>
-                <w:color w:val="FF0000"/>
                 <w:spacing w:val="-3"/>
                 <w:sz w:val="19"/>
                 <w:szCs w:val="19"/>
@@ -1540,7 +1847,6 @@
             <w:r>
               <w:rPr>
                 <w:rFonts w:ascii="Arial" w:hAnsi="Arial" w:cs="Arial"/>
-                <w:color w:val="FF0000"/>
                 <w:spacing w:val="-3"/>
                 <w:sz w:val="19"/>
                 <w:szCs w:val="19"/>
@@ -1868,6 +2174,16 @@
                 <w:szCs w:val="21"/>
               </w:rPr>
               <w:t xml:space="preserve">Ing. </w:t>
+            </w:r>
+            <w:r>
+              <w:rPr>
+                <w:rFonts w:ascii="Arial" w:hAnsi="Arial"/>
+                <w:b/>
+                <w:spacing w:val="-3"/>
+                <w:sz w:val="21"/>
+                <w:szCs w:val="21"/>
+              </w:rPr>
+              <w:t>Marcos Valdez</w:t>
             </w:r>
           </w:p>
           <w:p>
@@ -2434,53 +2750,125 @@
                 <w:sz w:val="21"/>
                 <w:szCs w:val="21"/>
               </w:rPr>
-              <w:t xml:space="preserve">MSc.                        </w:t>
-            </w:r>
-            <w:r>
-              <w:rPr>
-                <w:rFonts w:ascii="Arial" w:hAnsi="Arial"/>
-                <w:b/>
-                <w:spacing w:val="-3"/>
-                <w:sz w:val="21"/>
-                <w:szCs w:val="21"/>
-              </w:rPr>
-              <w:t xml:space="preserve">           </w:t>
-            </w:r>
-            <w:r>
-              <w:rPr>
-                <w:rFonts w:ascii="Arial" w:hAnsi="Arial"/>
-                <w:b/>
-                <w:spacing w:val="-3"/>
-                <w:sz w:val="21"/>
-                <w:szCs w:val="21"/>
-              </w:rPr>
-              <w:t xml:space="preserve">MSc. </w:t>
-            </w:r>
-          </w:p>
-          <w:p>
-            <w:pPr>
-              <w:tabs>
-                <w:tab w:val="left" w:pos="-720"/>
-              </w:tabs>
-              <w:suppressAutoHyphens/>
-              <w:jc w:val="both"/>
-              <w:rPr>
-                <w:rFonts w:ascii="Arial" w:hAnsi="Arial"/>
-                <w:b/>
-                <w:spacing w:val="-3"/>
-                <w:sz w:val="21"/>
-                <w:szCs w:val="21"/>
-              </w:rPr>
-            </w:pPr>
-            <w:r>
-              <w:rPr>
-                <w:rFonts w:ascii="Arial" w:hAnsi="Arial"/>
-                <w:b/>
-                <w:spacing w:val="-3"/>
-                <w:sz w:val="21"/>
-                <w:szCs w:val="21"/>
-              </w:rPr>
-              <w:t xml:space="preserve">   (F) TUTOR                         (F) COORDINADOR</w:t>
+              <w:t>Ing</w:t>
+            </w:r>
+            <w:r>
+              <w:rPr>
+                <w:rFonts w:ascii="Arial" w:hAnsi="Arial"/>
+                <w:b/>
+                <w:spacing w:val="-3"/>
+                <w:sz w:val="21"/>
+                <w:szCs w:val="21"/>
+              </w:rPr>
+              <w:t xml:space="preserve">. </w:t>
+            </w:r>
+            <w:r>
+              <w:rPr>
+                <w:rFonts w:ascii="Arial" w:hAnsi="Arial"/>
+                <w:b/>
+                <w:spacing w:val="-3"/>
+                <w:sz w:val="21"/>
+                <w:szCs w:val="21"/>
+              </w:rPr>
+              <w:t>Polk Vernaza</w:t>
+            </w:r>
+            <w:r>
+              <w:rPr>
+                <w:rFonts w:ascii="Arial" w:hAnsi="Arial"/>
+                <w:b/>
+                <w:spacing w:val="-3"/>
+                <w:sz w:val="21"/>
+                <w:szCs w:val="21"/>
+              </w:rPr>
+              <w:t xml:space="preserve">            MSc.</w:t>
+            </w:r>
+            <w:r>
+              <w:rPr>
+                <w:rFonts w:ascii="Arial" w:hAnsi="Arial"/>
+                <w:b/>
+                <w:spacing w:val="-3"/>
+                <w:sz w:val="21"/>
+                <w:szCs w:val="21"/>
+              </w:rPr>
+              <w:t xml:space="preserve"> Jonathan Arana</w:t>
+            </w:r>
+            <w:r>
+              <w:rPr>
+                <w:rFonts w:ascii="Arial" w:hAnsi="Arial"/>
+                <w:b/>
+                <w:spacing w:val="-3"/>
+                <w:sz w:val="21"/>
+                <w:szCs w:val="21"/>
+              </w:rPr>
+              <w:t xml:space="preserve"> </w:t>
+            </w:r>
+          </w:p>
+          <w:p>
+            <w:pPr>
+              <w:tabs>
+                <w:tab w:val="left" w:pos="-720"/>
+              </w:tabs>
+              <w:suppressAutoHyphens/>
+              <w:jc w:val="both"/>
+              <w:rPr>
+                <w:rFonts w:ascii="Arial" w:hAnsi="Arial"/>
+                <w:b/>
+                <w:spacing w:val="-3"/>
+                <w:sz w:val="21"/>
+                <w:szCs w:val="21"/>
+              </w:rPr>
+            </w:pPr>
+            <w:r>
+              <w:rPr>
+                <w:rFonts w:ascii="Arial" w:hAnsi="Arial"/>
+                <w:b/>
+                <w:spacing w:val="-3"/>
+                <w:sz w:val="21"/>
+                <w:szCs w:val="21"/>
+              </w:rPr>
+              <w:t xml:space="preserve">   (F) TUTOR                   </w:t>
+            </w:r>
+            <w:r>
+              <w:rPr>
+                <w:rFonts w:ascii="Arial" w:hAnsi="Arial"/>
+                <w:b/>
+                <w:spacing w:val="-3"/>
+                <w:sz w:val="21"/>
+                <w:szCs w:val="21"/>
+              </w:rPr>
+              <w:t xml:space="preserve"> </w:t>
+            </w:r>
+            <w:proofErr w:type="gramStart"/>
+            <w:r>
+              <w:rPr>
+                <w:rFonts w:ascii="Arial" w:hAnsi="Arial"/>
+                <w:b/>
+                <w:spacing w:val="-3"/>
+                <w:sz w:val="21"/>
+                <w:szCs w:val="21"/>
+              </w:rPr>
+              <w:t xml:space="preserve"> </w:t>
+            </w:r>
+            <w:r>
+              <w:rPr>
+                <w:rFonts w:ascii="Arial" w:hAnsi="Arial"/>
+                <w:b/>
+                <w:spacing w:val="-3"/>
+                <w:sz w:val="21"/>
+                <w:szCs w:val="21"/>
+              </w:rPr>
+              <w:t xml:space="preserve">  (</w:t>
+            </w:r>
+            <w:proofErr w:type="gramEnd"/>
+            <w:r>
+              <w:rPr>
+                <w:rFonts w:ascii="Arial" w:hAnsi="Arial"/>
+                <w:b/>
+                <w:spacing w:val="-3"/>
+                <w:sz w:val="21"/>
+                <w:szCs w:val="21"/>
+              </w:rPr>
+              <w:t>F) COORDINADOR</w:t>
             </w:r>
           </w:p>
         </w:tc>
@@ -2508,7 +2896,7 @@
 </file>
 
 <file path=word/endnotes.xml><?xml version="1.0" encoding="utf-8"?>
-<w:endnotes xmlns:wpc="http://schemas.microsoft.com/office/word/2010/wordprocessingCanvas" xmlns:cx="http://schemas.microsoft.com/office/drawing/2014/chartex" xmlns:cx1="http://schemas.microsoft.com/office/drawing/2015/9/8/chartex" xmlns:cx2="http://schemas.microsoft.com/office/drawing/2015/10/21/chartex" xmlns:cx3="http://schemas.microsoft.com/office/drawing/2016/5/9/chartex" xmlns:cx4="http://schemas.microsoft.com/office/drawing/2016/5/10/chartex" xmlns:cx5="http://schemas.microsoft.com/office/drawing/2016/5/11/chartex" xmlns:cx6="http://schemas.microsoft.com/office/drawing/2016/5/12/chartex" xmlns:cx7="http://schemas.microsoft.com/office/drawing/2016/5/13/chartex" xmlns:cx8="http://schemas.microsoft.com/office/drawing/2016/5/14/chartex" xmlns:mc="http://schemas.openxmlformats.org/markup-compatibility/2006" xmlns:aink="http://schemas.microsoft.com/office/drawing/2016/ink" xmlns:am3d="http://schemas.microsoft.com/office/drawing/2017/model3d" xmlns:o="urn:schemas-microsoft-com:office:office" xmlns:oel="http://schemas.microsoft.com/office/2019/extlst" xmlns:r="http://schemas.openxmlformats.org/officeDocument/2006/relationships" xmlns:m="http://schemas.openxmlformats.org/officeDocument/2006/math" xmlns:v="urn:schemas-microsoft-com:vml" xmlns:wp14="http://schemas.microsoft.com/office/word/2010/wordprocessingDrawing" xmlns:wp="http://schemas.openxmlformats.org/drawingml/2006/wordprocessingDrawing" xmlns:w10="urn:schemas-microsoft-com:office:word" xmlns:w="http://schemas.openxmlformats.org/wordprocessingml/2006/main" xmlns:w14="http://schemas.microsoft.com/office/word/2010/wordml" xmlns:w15="http://schemas.microsoft.com/office/word/2012/wordml" xmlns:w16cex="http://schemas.microsoft.com/office/word/2018/wordml/cex" xmlns:w16cid="http://schemas.microsoft.com/office/word/2016/wordml/cid" xmlns:w16="http://schemas.microsoft.com/office/word/2018/wordml" xmlns:w16sdtdh="http://schemas.microsoft.com/office/word/2020/wordml/sdtdatahash" xmlns:w16se="http://schemas.microsoft.com/office/word/2015/wordml/symex" xmlns:wpg="http://schemas.microsoft.com/office/word/2010/wordprocessingGroup" xmlns:wpi="http://schemas.microsoft.com/office/word/2010/wordprocessingInk" xmlns:wne="http://schemas.microsoft.com/office/word/2006/wordml" xmlns:wps="http://schemas.microsoft.com/office/word/2010/wordprocessingShape" mc:Ignorable="w14 w15 w16se w16cid w16 w16cex w16sdtdh wp14">
+<w:endnotes xmlns:wpc="http://schemas.microsoft.com/office/word/2010/wordprocessingCanvas" xmlns:cx="http://schemas.microsoft.com/office/drawing/2014/chartex" xmlns:cx1="http://schemas.microsoft.com/office/drawing/2015/9/8/chartex" xmlns:cx2="http://schemas.microsoft.com/office/drawing/2015/10/21/chartex" xmlns:cx3="http://schemas.microsoft.com/office/drawing/2016/5/9/chartex" xmlns:cx4="http://schemas.microsoft.com/office/drawing/2016/5/10/chartex" xmlns:cx5="http://schemas.microsoft.com/office/drawing/2016/5/11/chartex" xmlns:cx6="http://schemas.microsoft.com/office/drawing/2016/5/12/chartex" xmlns:cx7="http://schemas.microsoft.com/office/drawing/2016/5/13/chartex" xmlns:cx8="http://schemas.microsoft.com/office/drawing/2016/5/14/chartex" xmlns:mc="http://schemas.openxmlformats.org/markup-compatibility/2006" xmlns:aink="http://schemas.microsoft.com/office/drawing/2016/ink" xmlns:am3d="http://schemas.microsoft.com/office/drawing/2017/model3d" xmlns:o="urn:schemas-microsoft-com:office:office" xmlns:oel="http://schemas.microsoft.com/office/2019/extlst" xmlns:r="http://schemas.openxmlformats.org/officeDocument/2006/relationships" xmlns:m="http://schemas.openxmlformats.org/officeDocument/2006/math" xmlns:v="urn:schemas-microsoft-com:vml" xmlns:wp14="http://schemas.microsoft.com/office/word/2010/wordprocessingDrawing" xmlns:wp="http://schemas.openxmlformats.org/drawingml/2006/wordprocessingDrawing" xmlns:w10="urn:schemas-microsoft-com:office:word" xmlns:w="http://schemas.openxmlformats.org/wordprocessingml/2006/main" xmlns:w14="http://schemas.microsoft.com/office/word/2010/wordml" xmlns:w15="http://schemas.microsoft.com/office/word/2012/wordml" xmlns:w16cex="http://schemas.microsoft.com/office/word/2018/wordml/cex" xmlns:w16cid="http://schemas.microsoft.com/office/word/2016/wordml/cid" xmlns:w16="http://schemas.microsoft.com/office/word/2018/wordml" xmlns:w16du="http://schemas.microsoft.com/office/word/2023/wordml/word16du" xmlns:w16sdtdh="http://schemas.microsoft.com/office/word/2020/wordml/sdtdatahash" xmlns:w16sdtfl="http://schemas.microsoft.com/office/word/2024/wordml/sdtformatlock" xmlns:w16se="http://schemas.microsoft.com/office/word/2015/wordml/symex" xmlns:wpg="http://schemas.microsoft.com/office/word/2010/wordprocessingGroup" xmlns:wpi="http://schemas.microsoft.com/office/word/2010/wordprocessingInk" xmlns:wne="http://schemas.microsoft.com/office/word/2006/wordml" xmlns:wps="http://schemas.microsoft.com/office/word/2010/wordprocessingShape" mc:Ignorable="w14 w15 w16se w16cid w16 w16cex w16sdtdh w16sdtfl w16du wp14">
   <w:endnote w:type="separator" w:id="-1">
     <w:p>
       <w:r>
@@ -2527,7 +2915,7 @@
 </file>
 
 <file path=word/footer1.xml><?xml version="1.0" encoding="utf-8"?>
-<w:ftr xmlns:wpc="http://schemas.microsoft.com/office/word/2010/wordprocessingCanvas" xmlns:cx="http://schemas.microsoft.com/office/drawing/2014/chartex" xmlns:cx1="http://schemas.microsoft.com/office/drawing/2015/9/8/chartex" xmlns:cx2="http://schemas.microsoft.com/office/drawing/2015/10/21/chartex" xmlns:cx3="http://schemas.microsoft.com/office/drawing/2016/5/9/chartex" xmlns:cx4="http://schemas.microsoft.com/office/drawing/2016/5/10/chartex" xmlns:cx5="http://schemas.microsoft.com/office/drawing/2016/5/11/chartex" xmlns:cx6="http://schemas.microsoft.com/office/drawing/2016/5/12/chartex" xmlns:cx7="http://schemas.microsoft.com/office/drawing/2016/5/13/chartex" xmlns:cx8="http://schemas.microsoft.com/office/drawing/2016/5/14/chartex" xmlns:mc="http://schemas.openxmlformats.org/markup-compatibility/2006" xmlns:aink="http://schemas.microsoft.com/office/drawing/2016/ink" xmlns:am3d="http://schemas.microsoft.com/office/drawing/2017/model3d" xmlns:o="urn:schemas-microsoft-com:office:office" xmlns:oel="http://schemas.microsoft.com/office/2019/extlst" xmlns:r="http://schemas.openxmlformats.org/officeDocument/2006/relationships" xmlns:m="http://schemas.openxmlformats.org/officeDocument/2006/math" xmlns:v="urn:schemas-microsoft-com:vml" xmlns:wp14="http://schemas.microsoft.com/office/word/2010/wordprocessingDrawing" xmlns:wp="http://schemas.openxmlformats.org/drawingml/2006/wordprocessingDrawing" xmlns:w10="urn:schemas-microsoft-com:office:word" xmlns:w="http://schemas.openxmlformats.org/wordprocessingml/2006/main" xmlns:w14="http://schemas.microsoft.com/office/word/2010/wordml" xmlns:w15="http://schemas.microsoft.com/office/word/2012/wordml" xmlns:w16cex="http://schemas.microsoft.com/office/word/2018/wordml/cex" xmlns:w16cid="http://schemas.microsoft.com/office/word/2016/wordml/cid" xmlns:w16="http://schemas.microsoft.com/office/word/2018/wordml" xmlns:w16sdtdh="http://schemas.microsoft.com/office/word/2020/wordml/sdtdatahash" xmlns:w16se="http://schemas.microsoft.com/office/word/2015/wordml/symex" xmlns:wpg="http://schemas.microsoft.com/office/word/2010/wordprocessingGroup" xmlns:wpi="http://schemas.microsoft.com/office/word/2010/wordprocessingInk" xmlns:wne="http://schemas.microsoft.com/office/word/2006/wordml" xmlns:wps="http://schemas.microsoft.com/office/word/2010/wordprocessingShape" mc:Ignorable="w14 w15 w16se w16cid w16 w16cex w16sdtdh wp14">
+<w:ftr xmlns:wpc="http://schemas.microsoft.com/office/word/2010/wordprocessingCanvas" xmlns:cx="http://schemas.microsoft.com/office/drawing/2014/chartex" xmlns:cx1="http://schemas.microsoft.com/office/drawing/2015/9/8/chartex" xmlns:cx2="http://schemas.microsoft.com/office/drawing/2015/10/21/chartex" xmlns:cx3="http://schemas.microsoft.com/office/drawing/2016/5/9/chartex" xmlns:cx4="http://schemas.microsoft.com/office/drawing/2016/5/10/chartex" xmlns:cx5="http://schemas.microsoft.com/office/drawing/2016/5/11/chartex" xmlns:cx6="http://schemas.microsoft.com/office/drawing/2016/5/12/chartex" xmlns:cx7="http://schemas.microsoft.com/office/drawing/2016/5/13/chartex" xmlns:cx8="http://schemas.microsoft.com/office/drawing/2016/5/14/chartex" xmlns:mc="http://schemas.openxmlformats.org/markup-compatibility/2006" xmlns:aink="http://schemas.microsoft.com/office/drawing/2016/ink" xmlns:am3d="http://schemas.microsoft.com/office/drawing/2017/model3d" xmlns:o="urn:schemas-microsoft-com:office:office" xmlns:oel="http://schemas.microsoft.com/office/2019/extlst" xmlns:r="http://schemas.openxmlformats.org/officeDocument/2006/relationships" xmlns:m="http://schemas.openxmlformats.org/officeDocument/2006/math" xmlns:v="urn:schemas-microsoft-com:vml" xmlns:wp14="http://schemas.microsoft.com/office/word/2010/wordprocessingDrawing" xmlns:wp="http://schemas.openxmlformats.org/drawingml/2006/wordprocessingDrawing" xmlns:w10="urn:schemas-microsoft-com:office:word" xmlns:w="http://schemas.openxmlformats.org/wordprocessingml/2006/main" xmlns:w14="http://schemas.microsoft.com/office/word/2010/wordml" xmlns:w15="http://schemas.microsoft.com/office/word/2012/wordml" xmlns:w16cex="http://schemas.microsoft.com/office/word/2018/wordml/cex" xmlns:w16cid="http://schemas.microsoft.com/office/word/2016/wordml/cid" xmlns:w16="http://schemas.microsoft.com/office/word/2018/wordml" xmlns:w16du="http://schemas.microsoft.com/office/word/2023/wordml/word16du" xmlns:w16sdtdh="http://schemas.microsoft.com/office/word/2020/wordml/sdtdatahash" xmlns:w16sdtfl="http://schemas.microsoft.com/office/word/2024/wordml/sdtformatlock" xmlns:w16se="http://schemas.microsoft.com/office/word/2015/wordml/symex" xmlns:wpg="http://schemas.microsoft.com/office/word/2010/wordprocessingGroup" xmlns:wpi="http://schemas.microsoft.com/office/word/2010/wordprocessingInk" xmlns:wne="http://schemas.microsoft.com/office/word/2006/wordml" xmlns:wps="http://schemas.microsoft.com/office/word/2010/wordprocessingShape" mc:Ignorable="w14 w15 w16se w16cid w16 w16cex w16sdtdh w16sdtfl w16du wp14">
   <w:tbl>
     <w:tblPr>
       <w:tblW w:w="10790" w:type="dxa"/>
@@ -2557,7 +2945,6 @@
       <w:tc>
         <w:tcPr>
           <w:tcW w:w="2184" w:type="dxa"/>
-          <w:shd w:val="clear" w:color="auto" w:fill="auto"/>
         </w:tcPr>
         <w:p>
           <w:pPr>
@@ -2613,29 +3000,16 @@
           </w:pPr>
           <w:r>
             <w:rPr>
-              <w:rFonts w:cs="Calibri"/>
-              <w:color w:val="000000"/>
-              <w:sz w:val="18"/>
-              <w:szCs w:val="18"/>
-              <w:highlight w:val="yellow"/>
-            </w:rPr>
-            <w:t>19 de mayo 2022</w:t>
-          </w:r>
-          <w:r>
-            <w:rPr>
-              <w:rFonts w:cs="Calibri"/>
-              <w:color w:val="000000"/>
               <w:sz w:val="18"/>
               <w:szCs w:val="18"/>
             </w:rPr>
-            <w:t xml:space="preserve"> </w:t>
+            <w:t>29 de noviembre 2023</w:t>
           </w:r>
         </w:p>
       </w:tc>
       <w:tc>
         <w:tcPr>
           <w:tcW w:w="2164" w:type="dxa"/>
-          <w:shd w:val="clear" w:color="auto" w:fill="auto"/>
         </w:tcPr>
         <w:p>
           <w:pPr>
@@ -2701,7 +3075,6 @@
       <w:tc>
         <w:tcPr>
           <w:tcW w:w="3058" w:type="dxa"/>
-          <w:shd w:val="clear" w:color="auto" w:fill="auto"/>
         </w:tcPr>
         <w:p>
           <w:pPr>
@@ -2767,7 +3140,6 @@
       <w:tc>
         <w:tcPr>
           <w:tcW w:w="3384" w:type="dxa"/>
-          <w:shd w:val="clear" w:color="auto" w:fill="auto"/>
         </w:tcPr>
         <w:p>
           <w:pPr>
@@ -2821,35 +3193,11 @@
           </w:pPr>
           <w:r>
             <w:rPr>
-              <w:rFonts w:cs="Calibri"/>
-              <w:color w:val="000000"/>
-              <w:sz w:val="18"/>
-              <w:szCs w:val="18"/>
-              <w:highlight w:val="yellow"/>
-            </w:rPr>
-            <w:t>IST-17J-OCS-2022-SEO-005-009R</w:t>
-          </w:r>
-        </w:p>
-        <w:p>
-          <w:pPr>
-            <w:pBdr>
-              <w:top w:val="nil"/>
-              <w:left w:val="nil"/>
-              <w:bottom w:val="nil"/>
-              <w:right w:val="nil"/>
-              <w:between w:val="nil"/>
-            </w:pBdr>
-            <w:tabs>
-              <w:tab w:val="center" w:pos="4419"/>
-              <w:tab w:val="right" w:pos="8838"/>
-            </w:tabs>
-            <w:rPr>
-              <w:rFonts w:cs="Calibri"/>
-              <w:color w:val="000000"/>
               <w:sz w:val="18"/>
               <w:szCs w:val="18"/>
             </w:rPr>
-          </w:pPr>
+            <w:t>RES-ISTAE-OCS-2023-SO-02-R0015</w:t>
+          </w:r>
         </w:p>
       </w:tc>
     </w:tr>
@@ -2863,7 +3211,7 @@
 </file>
 
 <file path=word/footnotes.xml><?xml version="1.0" encoding="utf-8"?>
-<w:footnotes xmlns:wpc="http://schemas.microsoft.com/office/word/2010/wordprocessingCanvas" xmlns:cx="http://schemas.microsoft.com/office/drawing/2014/chartex" xmlns:cx1="http://schemas.microsoft.com/office/drawing/2015/9/8/chartex" xmlns:cx2="http://schemas.microsoft.com/office/drawing/2015/10/21/chartex" xmlns:cx3="http://schemas.microsoft.com/office/drawing/2016/5/9/chartex" xmlns:cx4="http://schemas.microsoft.com/office/drawing/2016/5/10/chartex" xmlns:cx5="http://schemas.microsoft.com/office/drawing/2016/5/11/chartex" xmlns:cx6="http://schemas.microsoft.com/office/drawing/2016/5/12/chartex" xmlns:cx7="http://schemas.microsoft.com/office/drawing/2016/5/13/chartex" xmlns:cx8="http://schemas.microsoft.com/office/drawing/2016/5/14/chartex" xmlns:mc="http://schemas.openxmlformats.org/markup-compatibility/2006" xmlns:aink="http://schemas.microsoft.com/office/drawing/2016/ink" xmlns:am3d="http://schemas.microsoft.com/office/drawing/2017/model3d" xmlns:o="urn:schemas-microsoft-com:office:office" xmlns:oel="http://schemas.microsoft.com/office/2019/extlst" xmlns:r="http://schemas.openxmlformats.org/officeDocument/2006/relationships" xmlns:m="http://schemas.openxmlformats.org/officeDocument/2006/math" xmlns:v="urn:schemas-microsoft-com:vml" xmlns:wp14="http://schemas.microsoft.com/office/word/2010/wordprocessingDrawing" xmlns:wp="http://schemas.openxmlformats.org/drawingml/2006/wordprocessingDrawing" xmlns:w10="urn:schemas-microsoft-com:office:word" xmlns:w="http://schemas.openxmlformats.org/wordprocessingml/2006/main" xmlns:w14="http://schemas.microsoft.com/office/word/2010/wordml" xmlns:w15="http://schemas.microsoft.com/office/word/2012/wordml" xmlns:w16cex="http://schemas.microsoft.com/office/word/2018/wordml/cex" xmlns:w16cid="http://schemas.microsoft.com/office/word/2016/wordml/cid" xmlns:w16="http://schemas.microsoft.com/office/word/2018/wordml" xmlns:w16sdtdh="http://schemas.microsoft.com/office/word/2020/wordml/sdtdatahash" xmlns:w16se="http://schemas.microsoft.com/office/word/2015/wordml/symex" xmlns:wpg="http://schemas.microsoft.com/office/word/2010/wordprocessingGroup" xmlns:wpi="http://schemas.microsoft.com/office/word/2010/wordprocessingInk" xmlns:wne="http://schemas.microsoft.com/office/word/2006/wordml" xmlns:wps="http://schemas.microsoft.com/office/word/2010/wordprocessingShape" mc:Ignorable="w14 w15 w16se w16cid w16 w16cex w16sdtdh wp14">
+<w:footnotes xmlns:wpc="http://schemas.microsoft.com/office/word/2010/wordprocessingCanvas" xmlns:cx="http://schemas.microsoft.com/office/drawing/2014/chartex" xmlns:cx1="http://schemas.microsoft.com/office/drawing/2015/9/8/chartex" xmlns:cx2="http://schemas.microsoft.com/office/drawing/2015/10/21/chartex" xmlns:cx3="http://schemas.microsoft.com/office/drawing/2016/5/9/chartex" xmlns:cx4="http://schemas.microsoft.com/office/drawing/2016/5/10/chartex" xmlns:cx5="http://schemas.microsoft.com/office/drawing/2016/5/11/chartex" xmlns:cx6="http://schemas.microsoft.com/office/drawing/2016/5/12/chartex" xmlns:cx7="http://schemas.microsoft.com/office/drawing/2016/5/13/chartex" xmlns:cx8="http://schemas.microsoft.com/office/drawing/2016/5/14/chartex" xmlns:mc="http://schemas.openxmlformats.org/markup-compatibility/2006" xmlns:aink="http://schemas.microsoft.com/office/drawing/2016/ink" xmlns:am3d="http://schemas.microsoft.com/office/drawing/2017/model3d" xmlns:o="urn:schemas-microsoft-com:office:office" xmlns:oel="http://schemas.microsoft.com/office/2019/extlst" xmlns:r="http://schemas.openxmlformats.org/officeDocument/2006/relationships" xmlns:m="http://schemas.openxmlformats.org/officeDocument/2006/math" xmlns:v="urn:schemas-microsoft-com:vml" xmlns:wp14="http://schemas.microsoft.com/office/word/2010/wordprocessingDrawing" xmlns:wp="http://schemas.openxmlformats.org/drawingml/2006/wordprocessingDrawing" xmlns:w10="urn:schemas-microsoft-com:office:word" xmlns:w="http://schemas.openxmlformats.org/wordprocessingml/2006/main" xmlns:w14="http://schemas.microsoft.com/office/word/2010/wordml" xmlns:w15="http://schemas.microsoft.com/office/word/2012/wordml" xmlns:w16cex="http://schemas.microsoft.com/office/word/2018/wordml/cex" xmlns:w16cid="http://schemas.microsoft.com/office/word/2016/wordml/cid" xmlns:w16="http://schemas.microsoft.com/office/word/2018/wordml" xmlns:w16du="http://schemas.microsoft.com/office/word/2023/wordml/word16du" xmlns:w16sdtdh="http://schemas.microsoft.com/office/word/2020/wordml/sdtdatahash" xmlns:w16sdtfl="http://schemas.microsoft.com/office/word/2024/wordml/sdtformatlock" xmlns:w16se="http://schemas.microsoft.com/office/word/2015/wordml/symex" xmlns:wpg="http://schemas.microsoft.com/office/word/2010/wordprocessingGroup" xmlns:wpi="http://schemas.microsoft.com/office/word/2010/wordprocessingInk" xmlns:wne="http://schemas.microsoft.com/office/word/2006/wordml" xmlns:wps="http://schemas.microsoft.com/office/word/2010/wordprocessingShape" mc:Ignorable="w14 w15 w16se w16cid w16 w16cex w16sdtdh w16sdtfl w16du wp14">
   <w:footnote w:type="separator" w:id="-1">
     <w:p>
       <w:r>
@@ -2882,7 +3230,7 @@
 </file>
 
 <file path=word/header1.xml><?xml version="1.0" encoding="utf-8"?>
-<w:hdr xmlns:wpc="http://schemas.microsoft.com/office/word/2010/wordprocessingCanvas" xmlns:cx="http://schemas.microsoft.com/office/drawing/2014/chartex" xmlns:cx1="http://schemas.microsoft.com/office/drawing/2015/9/8/chartex" xmlns:cx2="http://schemas.microsoft.com/office/drawing/2015/10/21/chartex" xmlns:cx3="http://schemas.microsoft.com/office/drawing/2016/5/9/chartex" xmlns:cx4="http://schemas.microsoft.com/office/drawing/2016/5/10/chartex" xmlns:cx5="http://schemas.microsoft.com/office/drawing/2016/5/11/chartex" xmlns:cx6="http://schemas.microsoft.com/office/drawing/2016/5/12/chartex" xmlns:cx7="http://schemas.microsoft.com/office/drawing/2016/5/13/chartex" xmlns:cx8="http://schemas.microsoft.com/office/drawing/2016/5/14/chartex" xmlns:mc="http://schemas.openxmlformats.org/markup-compatibility/2006" xmlns:aink="http://schemas.microsoft.com/office/drawing/2016/ink" xmlns:am3d="http://schemas.microsoft.com/office/drawing/2017/model3d" xmlns:o="urn:schemas-microsoft-com:office:office" xmlns:oel="http://schemas.microsoft.com/office/2019/extlst" xmlns:r="http://schemas.openxmlformats.org/officeDocument/2006/relationships" xmlns:m="http://schemas.openxmlformats.org/officeDocument/2006/math" xmlns:v="urn:schemas-microsoft-com:vml" xmlns:wp14="http://schemas.microsoft.com/office/word/2010/wordprocessingDrawing" xmlns:wp="http://schemas.openxmlformats.org/drawingml/2006/wordprocessingDrawing" xmlns:w10="urn:schemas-microsoft-com:office:word" xmlns:w="http://schemas.openxmlformats.org/wordprocessingml/2006/main" xmlns:w14="http://schemas.microsoft.com/office/word/2010/wordml" xmlns:w15="http://schemas.microsoft.com/office/word/2012/wordml" xmlns:w16cex="http://schemas.microsoft.com/office/word/2018/wordml/cex" xmlns:w16cid="http://schemas.microsoft.com/office/word/2016/wordml/cid" xmlns:w16="http://schemas.microsoft.com/office/word/2018/wordml" xmlns:w16sdtdh="http://schemas.microsoft.com/office/word/2020/wordml/sdtdatahash" xmlns:w16se="http://schemas.microsoft.com/office/word/2015/wordml/symex" xmlns:wpg="http://schemas.microsoft.com/office/word/2010/wordprocessingGroup" xmlns:wpi="http://schemas.microsoft.com/office/word/2010/wordprocessingInk" xmlns:wne="http://schemas.microsoft.com/office/word/2006/wordml" xmlns:wps="http://schemas.microsoft.com/office/word/2010/wordprocessingShape" mc:Ignorable="w14 w15 w16se w16cid w16 w16cex w16sdtdh wp14">
+<w:hdr xmlns:wpc="http://schemas.microsoft.com/office/word/2010/wordprocessingCanvas" xmlns:cx="http://schemas.microsoft.com/office/drawing/2014/chartex" xmlns:cx1="http://schemas.microsoft.com/office/drawing/2015/9/8/chartex" xmlns:cx2="http://schemas.microsoft.com/office/drawing/2015/10/21/chartex" xmlns:cx3="http://schemas.microsoft.com/office/drawing/2016/5/9/chartex" xmlns:cx4="http://schemas.microsoft.com/office/drawing/2016/5/10/chartex" xmlns:cx5="http://schemas.microsoft.com/office/drawing/2016/5/11/chartex" xmlns:cx6="http://schemas.microsoft.com/office/drawing/2016/5/12/chartex" xmlns:cx7="http://schemas.microsoft.com/office/drawing/2016/5/13/chartex" xmlns:cx8="http://schemas.microsoft.com/office/drawing/2016/5/14/chartex" xmlns:mc="http://schemas.openxmlformats.org/markup-compatibility/2006" xmlns:aink="http://schemas.microsoft.com/office/drawing/2016/ink" xmlns:am3d="http://schemas.microsoft.com/office/drawing/2017/model3d" xmlns:o="urn:schemas-microsoft-com:office:office" xmlns:oel="http://schemas.microsoft.com/office/2019/extlst" xmlns:r="http://schemas.openxmlformats.org/officeDocument/2006/relationships" xmlns:m="http://schemas.openxmlformats.org/officeDocument/2006/math" xmlns:v="urn:schemas-microsoft-com:vml" xmlns:wp14="http://schemas.microsoft.com/office/word/2010/wordprocessingDrawing" xmlns:wp="http://schemas.openxmlformats.org/drawingml/2006/wordprocessingDrawing" xmlns:w10="urn:schemas-microsoft-com:office:word" xmlns:w="http://schemas.openxmlformats.org/wordprocessingml/2006/main" xmlns:w14="http://schemas.microsoft.com/office/word/2010/wordml" xmlns:w15="http://schemas.microsoft.com/office/word/2012/wordml" xmlns:w16cex="http://schemas.microsoft.com/office/word/2018/wordml/cex" xmlns:w16cid="http://schemas.microsoft.com/office/word/2016/wordml/cid" xmlns:w16="http://schemas.microsoft.com/office/word/2018/wordml" xmlns:w16du="http://schemas.microsoft.com/office/word/2023/wordml/word16du" xmlns:w16sdtdh="http://schemas.microsoft.com/office/word/2020/wordml/sdtdatahash" xmlns:w16sdtfl="http://schemas.microsoft.com/office/word/2024/wordml/sdtformatlock" xmlns:w16se="http://schemas.microsoft.com/office/word/2015/wordml/symex" xmlns:wpg="http://schemas.microsoft.com/office/word/2010/wordprocessingGroup" xmlns:wpi="http://schemas.microsoft.com/office/word/2010/wordprocessingInk" xmlns:wne="http://schemas.microsoft.com/office/word/2006/wordml" xmlns:wps="http://schemas.microsoft.com/office/word/2010/wordprocessingShape" mc:Ignorable="w14 w15 w16se w16cid w16 w16cex w16sdtdh w16sdtfl w16du wp14">
   <w:tbl>
     <w:tblPr>
       <w:tblW w:w="9355" w:type="dxa"/>
@@ -2911,7 +3259,6 @@
         <w:tcPr>
           <w:tcW w:w="2973" w:type="dxa"/>
           <w:vMerge w:val="restart"/>
-          <w:shd w:val="clear" w:color="auto" w:fill="auto"/>
           <w:vAlign w:val="center"/>
         </w:tcPr>
         <w:p>
@@ -3001,7 +3348,6 @@
         <w:tcPr>
           <w:tcW w:w="3463" w:type="dxa"/>
           <w:vMerge w:val="restart"/>
-          <w:shd w:val="clear" w:color="auto" w:fill="auto"/>
           <w:vAlign w:val="center"/>
         </w:tcPr>
         <w:p>
@@ -3041,7 +3387,6 @@
       <w:tc>
         <w:tcPr>
           <w:tcW w:w="2919" w:type="dxa"/>
-          <w:shd w:val="clear" w:color="auto" w:fill="auto"/>
         </w:tcPr>
         <w:p>
           <w:pPr>
@@ -3080,16 +3425,7 @@
               <w:sz w:val="16"/>
               <w:szCs w:val="16"/>
             </w:rPr>
-            <w:t xml:space="preserve"> </w:t>
-          </w:r>
-          <w:r>
-            <w:rPr>
-              <w:rFonts w:cs="Calibri"/>
-              <w:color w:val="000000"/>
-              <w:sz w:val="16"/>
-              <w:szCs w:val="16"/>
-            </w:rPr>
-            <w:t>Académico</w:t>
+            <w:t xml:space="preserve"> Académico</w:t>
           </w:r>
         </w:p>
       </w:tc>
@@ -3102,7 +3438,6 @@
         <w:tcPr>
           <w:tcW w:w="2973" w:type="dxa"/>
           <w:vMerge/>
-          <w:shd w:val="clear" w:color="auto" w:fill="auto"/>
           <w:vAlign w:val="center"/>
         </w:tcPr>
         <w:p>
@@ -3129,7 +3464,6 @@
         <w:tcPr>
           <w:tcW w:w="3463" w:type="dxa"/>
           <w:vMerge/>
-          <w:shd w:val="clear" w:color="auto" w:fill="auto"/>
           <w:vAlign w:val="center"/>
         </w:tcPr>
         <w:p>
@@ -3155,7 +3489,6 @@
       <w:tc>
         <w:tcPr>
           <w:tcW w:w="2919" w:type="dxa"/>
-          <w:shd w:val="clear" w:color="auto" w:fill="auto"/>
         </w:tcPr>
         <w:p>
           <w:pPr>
@@ -3194,34 +3527,7 @@
               <w:sz w:val="16"/>
               <w:szCs w:val="16"/>
             </w:rPr>
-            <w:t>ISTAE-</w:t>
-          </w:r>
-          <w:r>
-            <w:rPr>
-              <w:rFonts w:cs="Calibri"/>
-              <w:color w:val="000000"/>
-              <w:sz w:val="16"/>
-              <w:szCs w:val="16"/>
-            </w:rPr>
-            <w:t>PL</w:t>
-          </w:r>
-          <w:r>
-            <w:rPr>
-              <w:rFonts w:cs="Calibri"/>
-              <w:color w:val="000000"/>
-              <w:sz w:val="16"/>
-              <w:szCs w:val="16"/>
-            </w:rPr>
-            <w:t>-0</w:t>
-          </w:r>
-          <w:r>
-            <w:rPr>
-              <w:rFonts w:cs="Calibri"/>
-              <w:color w:val="000000"/>
-              <w:sz w:val="16"/>
-              <w:szCs w:val="16"/>
-            </w:rPr>
-            <w:t>6</w:t>
+            <w:t>ISTAE-PL-06</w:t>
           </w:r>
         </w:p>
       </w:tc>
@@ -3235,7 +3541,6 @@
         <w:tcPr>
           <w:tcW w:w="2973" w:type="dxa"/>
           <w:vMerge/>
-          <w:shd w:val="clear" w:color="auto" w:fill="auto"/>
           <w:vAlign w:val="center"/>
         </w:tcPr>
         <w:p>
@@ -3262,7 +3567,6 @@
         <w:tcPr>
           <w:tcW w:w="3463" w:type="dxa"/>
           <w:vMerge/>
-          <w:shd w:val="clear" w:color="auto" w:fill="auto"/>
           <w:vAlign w:val="center"/>
         </w:tcPr>
         <w:p>
@@ -3288,7 +3592,6 @@
       <w:tc>
         <w:tcPr>
           <w:tcW w:w="2919" w:type="dxa"/>
-          <w:shd w:val="clear" w:color="auto" w:fill="auto"/>
         </w:tcPr>
         <w:p>
           <w:pPr>
@@ -3341,7 +3644,6 @@
         <w:tcPr>
           <w:tcW w:w="2973" w:type="dxa"/>
           <w:vMerge/>
-          <w:shd w:val="clear" w:color="auto" w:fill="auto"/>
           <w:vAlign w:val="center"/>
         </w:tcPr>
         <w:p>
@@ -3368,7 +3670,6 @@
         <w:tcPr>
           <w:tcW w:w="3463" w:type="dxa"/>
           <w:vMerge/>
-          <w:shd w:val="clear" w:color="auto" w:fill="auto"/>
           <w:vAlign w:val="center"/>
         </w:tcPr>
         <w:p>
@@ -3394,7 +3695,6 @@
       <w:tc>
         <w:tcPr>
           <w:tcW w:w="2919" w:type="dxa"/>
-          <w:shd w:val="clear" w:color="auto" w:fill="auto"/>
         </w:tcPr>
         <w:p>
           <w:pPr>
@@ -3447,7 +3747,6 @@
         <w:tcPr>
           <w:tcW w:w="2973" w:type="dxa"/>
           <w:vMerge/>
-          <w:shd w:val="clear" w:color="auto" w:fill="auto"/>
           <w:vAlign w:val="center"/>
         </w:tcPr>
         <w:p>
@@ -3474,7 +3773,6 @@
         <w:tcPr>
           <w:tcW w:w="3463" w:type="dxa"/>
           <w:vMerge/>
-          <w:shd w:val="clear" w:color="auto" w:fill="auto"/>
           <w:vAlign w:val="center"/>
         </w:tcPr>
         <w:p>
@@ -3500,7 +3798,6 @@
       <w:tc>
         <w:tcPr>
           <w:tcW w:w="2919" w:type="dxa"/>
-          <w:shd w:val="clear" w:color="auto" w:fill="auto"/>
         </w:tcPr>
         <w:p>
           <w:pPr>
@@ -3522,6 +3819,7 @@
               <w:szCs w:val="16"/>
             </w:rPr>
           </w:pPr>
+          <w:proofErr w:type="spellStart"/>
           <w:r>
             <w:rPr>
               <w:rFonts w:cs="Calibri"/>
@@ -3530,7 +3828,18 @@
               <w:sz w:val="16"/>
               <w:szCs w:val="16"/>
             </w:rPr>
-            <w:t>N° PAGINAS:</w:t>
+            <w:t>N°</w:t>
+          </w:r>
+          <w:proofErr w:type="spellEnd"/>
+          <w:r>
+            <w:rPr>
+              <w:rFonts w:cs="Calibri"/>
+              <w:b/>
+              <w:color w:val="000000"/>
+              <w:sz w:val="16"/>
+              <w:szCs w:val="16"/>
+            </w:rPr>
+            <w:t xml:space="preserve"> PAGINAS:</w:t>
           </w:r>
           <w:r>
             <w:rPr>
@@ -3594,16 +3903,7 @@
               <w:sz w:val="16"/>
               <w:szCs w:val="16"/>
             </w:rPr>
-            <w:t xml:space="preserve"> de </w:t>
-          </w:r>
-          <w:r>
-            <w:rPr>
-              <w:rFonts w:cs="Calibri"/>
-              <w:color w:val="000000"/>
-              <w:sz w:val="16"/>
-              <w:szCs w:val="16"/>
-            </w:rPr>
-            <w:t>2</w:t>
+            <w:t xml:space="preserve"> de 2</w:t>
           </w:r>
         </w:p>
       </w:tc>
@@ -3618,7 +3918,7 @@
 </file>
 
 <file path=word/numbering.xml><?xml version="1.0" encoding="utf-8"?>
-<w:numbering xmlns:wpc="http://schemas.microsoft.com/office/word/2010/wordprocessingCanvas" xmlns:cx="http://schemas.microsoft.com/office/drawing/2014/chartex" xmlns:cx1="http://schemas.microsoft.com/office/drawing/2015/9/8/chartex" xmlns:cx2="http://schemas.microsoft.com/office/drawing/2015/10/21/chartex" xmlns:cx3="http://schemas.microsoft.com/office/drawing/2016/5/9/chartex" xmlns:cx4="http://schemas.microsoft.com/office/drawing/2016/5/10/chartex" xmlns:cx5="http://schemas.microsoft.com/office/drawing/2016/5/11/chartex" xmlns:cx6="http://schemas.microsoft.com/office/drawing/2016/5/12/chartex" xmlns:cx7="http://schemas.microsoft.com/office/drawing/2016/5/13/chartex" xmlns:cx8="http://schemas.microsoft.com/office/drawing/2016/5/14/chartex" xmlns:mc="http://schemas.openxmlformats.org/markup-compatibility/2006" xmlns:aink="http://schemas.microsoft.com/office/drawing/2016/ink" xmlns:am3d="http://schemas.microsoft.com/office/drawing/2017/model3d" xmlns:o="urn:schemas-microsoft-com:office:office" xmlns:oel="http://schemas.microsoft.com/office/2019/extlst" xmlns:r="http://schemas.openxmlformats.org/officeDocument/2006/relationships" xmlns:m="http://schemas.openxmlformats.org/officeDocument/2006/math" xmlns:v="urn:schemas-microsoft-com:vml" xmlns:wp14="http://schemas.microsoft.com/office/word/2010/wordprocessingDrawing" xmlns:wp="http://schemas.openxmlformats.org/drawingml/2006/wordprocessingDrawing" xmlns:w10="urn:schemas-microsoft-com:office:word" xmlns:w="http://schemas.openxmlformats.org/wordprocessingml/2006/main" xmlns:w14="http://schemas.microsoft.com/office/word/2010/wordml" xmlns:w15="http://schemas.microsoft.com/office/word/2012/wordml" xmlns:w16cex="http://schemas.microsoft.com/office/word/2018/wordml/cex" xmlns:w16cid="http://schemas.microsoft.com/office/word/2016/wordml/cid" xmlns:w16="http://schemas.microsoft.com/office/word/2018/wordml" xmlns:w16sdtdh="http://schemas.microsoft.com/office/word/2020/wordml/sdtdatahash" xmlns:w16se="http://schemas.microsoft.com/office/word/2015/wordml/symex" xmlns:wpg="http://schemas.microsoft.com/office/word/2010/wordprocessingGroup" xmlns:wpi="http://schemas.microsoft.com/office/word/2010/wordprocessingInk" xmlns:wne="http://schemas.microsoft.com/office/word/2006/wordml" xmlns:wps="http://schemas.microsoft.com/office/word/2010/wordprocessingShape" mc:Ignorable="w14 w15 w16se w16cid w16 w16cex w16sdtdh wp14">
+<w:numbering xmlns:wpc="http://schemas.microsoft.com/office/word/2010/wordprocessingCanvas" xmlns:cx="http://schemas.microsoft.com/office/drawing/2014/chartex" xmlns:cx1="http://schemas.microsoft.com/office/drawing/2015/9/8/chartex" xmlns:cx2="http://schemas.microsoft.com/office/drawing/2015/10/21/chartex" xmlns:cx3="http://schemas.microsoft.com/office/drawing/2016/5/9/chartex" xmlns:cx4="http://schemas.microsoft.com/office/drawing/2016/5/10/chartex" xmlns:cx5="http://schemas.microsoft.com/office/drawing/2016/5/11/chartex" xmlns:cx6="http://schemas.microsoft.com/office/drawing/2016/5/12/chartex" xmlns:cx7="http://schemas.microsoft.com/office/drawing/2016/5/13/chartex" xmlns:cx8="http://schemas.microsoft.com/office/drawing/2016/5/14/chartex" xmlns:mc="http://schemas.openxmlformats.org/markup-compatibility/2006" xmlns:aink="http://schemas.microsoft.com/office/drawing/2016/ink" xmlns:am3d="http://schemas.microsoft.com/office/drawing/2017/model3d" xmlns:o="urn:schemas-microsoft-com:office:office" xmlns:oel="http://schemas.microsoft.com/office/2019/extlst" xmlns:r="http://schemas.openxmlformats.org/officeDocument/2006/relationships" xmlns:m="http://schemas.openxmlformats.org/officeDocument/2006/math" xmlns:v="urn:schemas-microsoft-com:vml" xmlns:wp14="http://schemas.microsoft.com/office/word/2010/wordprocessingDrawing" xmlns:wp="http://schemas.openxmlformats.org/drawingml/2006/wordprocessingDrawing" xmlns:w10="urn:schemas-microsoft-com:office:word" xmlns:w="http://schemas.openxmlformats.org/wordprocessingml/2006/main" xmlns:w14="http://schemas.microsoft.com/office/word/2010/wordml" xmlns:w15="http://schemas.microsoft.com/office/word/2012/wordml" xmlns:w16cex="http://schemas.microsoft.com/office/word/2018/wordml/cex" xmlns:w16cid="http://schemas.microsoft.com/office/word/2016/wordml/cid" xmlns:w16="http://schemas.microsoft.com/office/word/2018/wordml" xmlns:w16du="http://schemas.microsoft.com/office/word/2023/wordml/word16du" xmlns:w16sdtdh="http://schemas.microsoft.com/office/word/2020/wordml/sdtdatahash" xmlns:w16sdtfl="http://schemas.microsoft.com/office/word/2024/wordml/sdtformatlock" xmlns:w16se="http://schemas.microsoft.com/office/word/2015/wordml/symex" xmlns:wpg="http://schemas.microsoft.com/office/word/2010/wordprocessingGroup" xmlns:wpi="http://schemas.microsoft.com/office/word/2010/wordprocessingInk" xmlns:wne="http://schemas.microsoft.com/office/word/2006/wordml" xmlns:wps="http://schemas.microsoft.com/office/word/2010/wordprocessingShape" mc:Ignorable="w14 w15 w16se w16cid w16 w16cex w16sdtdh w16sdtfl w16du wp14">
   <w:abstractNum w:abstractNumId="0" w15:restartNumberingAfterBreak="0">
     <w:nsid w:val="04210BA0"/>
     <w:multiLevelType w:val="hybridMultilevel"/>
@@ -4611,38 +4911,38 @@
       </w:rPr>
     </w:lvl>
   </w:abstractNum>
-  <w:num w:numId="1" w16cid:durableId="673261035">
+  <w:num w:numId="1" w16cid:durableId="856577487">
     <w:abstractNumId w:val="2"/>
   </w:num>
-  <w:num w:numId="2" w16cid:durableId="902522241">
+  <w:num w:numId="2" w16cid:durableId="209002773">
     <w:abstractNumId w:val="4"/>
   </w:num>
-  <w:num w:numId="3" w16cid:durableId="616371222">
+  <w:num w:numId="3" w16cid:durableId="1142817972">
     <w:abstractNumId w:val="0"/>
   </w:num>
-  <w:num w:numId="4" w16cid:durableId="942343917">
+  <w:num w:numId="4" w16cid:durableId="1015809911">
     <w:abstractNumId w:val="5"/>
   </w:num>
-  <w:num w:numId="5" w16cid:durableId="1790929405">
+  <w:num w:numId="5" w16cid:durableId="1525442808">
     <w:abstractNumId w:val="6"/>
   </w:num>
-  <w:num w:numId="6" w16cid:durableId="74982094">
+  <w:num w:numId="6" w16cid:durableId="1776363217">
     <w:abstractNumId w:val="1"/>
   </w:num>
-  <w:num w:numId="7" w16cid:durableId="280234374">
+  <w:num w:numId="7" w16cid:durableId="1330795948">
     <w:abstractNumId w:val="8"/>
   </w:num>
-  <w:num w:numId="8" w16cid:durableId="2042586708">
+  <w:num w:numId="8" w16cid:durableId="31003999">
     <w:abstractNumId w:val="7"/>
   </w:num>
-  <w:num w:numId="9" w16cid:durableId="965814533">
+  <w:num w:numId="9" w16cid:durableId="732699338">
     <w:abstractNumId w:val="3"/>
   </w:num>
 </w:numbering>
 </file>
 
 <file path=word/styles.xml><?xml version="1.0" encoding="utf-8"?>
-<w:styles xmlns:mc="http://schemas.openxmlformats.org/markup-compatibility/2006" xmlns:r="http://schemas.openxmlformats.org/officeDocument/2006/relationships" xmlns:w="http://schemas.openxmlformats.org/wordprocessingml/2006/main" xmlns:w14="http://schemas.microsoft.com/office/word/2010/wordml" xmlns:w15="http://schemas.microsoft.com/office/word/2012/wordml" xmlns:w16cex="http://schemas.microsoft.com/office/word/2018/wordml/cex" xmlns:w16cid="http://schemas.microsoft.com/office/word/2016/wordml/cid" xmlns:w16="http://schemas.microsoft.com/office/word/2018/wordml" xmlns:w16sdtdh="http://schemas.microsoft.com/office/word/2020/wordml/sdtdatahash" xmlns:w16se="http://schemas.microsoft.com/office/word/2015/wordml/symex" mc:Ignorable="w14 w15 w16se w16cid w16 w16cex w16sdtdh">
+<w:styles xmlns:mc="http://schemas.openxmlformats.org/markup-compatibility/2006" xmlns:r="http://schemas.openxmlformats.org/officeDocument/2006/relationships" xmlns:w="http://schemas.openxmlformats.org/wordprocessingml/2006/main" xmlns:w14="http://schemas.microsoft.com/office/word/2010/wordml" xmlns:w15="http://schemas.microsoft.com/office/word/2012/wordml" xmlns:w16cex="http://schemas.microsoft.com/office/word/2018/wordml/cex" xmlns:w16cid="http://schemas.microsoft.com/office/word/2016/wordml/cid" xmlns:w16="http://schemas.microsoft.com/office/word/2018/wordml" xmlns:w16du="http://schemas.microsoft.com/office/word/2023/wordml/word16du" xmlns:w16sdtdh="http://schemas.microsoft.com/office/word/2020/wordml/sdtdatahash" xmlns:w16sdtfl="http://schemas.microsoft.com/office/word/2024/wordml/sdtformatlock" xmlns:w16se="http://schemas.microsoft.com/office/word/2015/wordml/symex" mc:Ignorable="w14 w15 w16se w16cid w16 w16cex w16sdtdh w16sdtfl w16du">
   <w:docDefaults>
     <w:rPrDefault>
       <w:rPr>

--- a/NAIDELIN/06 INFORME  DE EVALUACION DE TUTOR, EMPRESA Y COORDINADOR xx.docx
+++ b/NAIDELIN/06 INFORME  DE EVALUACION DE TUTOR, EMPRESA Y COORDINADOR xx.docx
@@ -1,6 +1,6 @@
 
 <file path=word/document.xml><?xml version="1.0" encoding="utf-8"?>
-<w:document xmlns:wpc="http://schemas.microsoft.com/office/word/2010/wordprocessingCanvas" xmlns:cx="http://schemas.microsoft.com/office/drawing/2014/chartex" xmlns:cx1="http://schemas.microsoft.com/office/drawing/2015/9/8/chartex" xmlns:cx2="http://schemas.microsoft.com/office/drawing/2015/10/21/chartex" xmlns:cx3="http://schemas.microsoft.com/office/drawing/2016/5/9/chartex" xmlns:cx4="http://schemas.microsoft.com/office/drawing/2016/5/10/chartex" xmlns:cx5="http://schemas.microsoft.com/office/drawing/2016/5/11/chartex" xmlns:cx6="http://schemas.microsoft.com/office/drawing/2016/5/12/chartex" xmlns:cx7="http://schemas.microsoft.com/office/drawing/2016/5/13/chartex" xmlns:cx8="http://schemas.microsoft.com/office/drawing/2016/5/14/chartex" xmlns:mc="http://schemas.openxmlformats.org/markup-compatibility/2006" xmlns:aink="http://schemas.microsoft.com/office/drawing/2016/ink" xmlns:am3d="http://schemas.microsoft.com/office/drawing/2017/model3d" xmlns:o="urn:schemas-microsoft-com:office:office" xmlns:oel="http://schemas.microsoft.com/office/2019/extlst" xmlns:r="http://schemas.openxmlformats.org/officeDocument/2006/relationships" xmlns:m="http://schemas.openxmlformats.org/officeDocument/2006/math" xmlns:v="urn:schemas-microsoft-com:vml" xmlns:wp14="http://schemas.microsoft.com/office/word/2010/wordprocessingDrawing" xmlns:wp="http://schemas.openxmlformats.org/drawingml/2006/wordprocessingDrawing" xmlns:w10="urn:schemas-microsoft-com:office:word" xmlns:w="http://schemas.openxmlformats.org/wordprocessingml/2006/main" xmlns:w14="http://schemas.microsoft.com/office/word/2010/wordml" xmlns:w15="http://schemas.microsoft.com/office/word/2012/wordml" xmlns:w16cex="http://schemas.microsoft.com/office/word/2018/wordml/cex" xmlns:w16cid="http://schemas.microsoft.com/office/word/2016/wordml/cid" xmlns:w16="http://schemas.microsoft.com/office/word/2018/wordml" xmlns:w16du="http://schemas.microsoft.com/office/word/2023/wordml/word16du" xmlns:w16sdtdh="http://schemas.microsoft.com/office/word/2020/wordml/sdtdatahash" xmlns:w16sdtfl="http://schemas.microsoft.com/office/word/2024/wordml/sdtformatlock" xmlns:w16se="http://schemas.microsoft.com/office/word/2015/wordml/symex" xmlns:wpg="http://schemas.microsoft.com/office/word/2010/wordprocessingGroup" xmlns:wpi="http://schemas.microsoft.com/office/word/2010/wordprocessingInk" xmlns:wne="http://schemas.microsoft.com/office/word/2006/wordml" xmlns:wps="http://schemas.microsoft.com/office/word/2010/wordprocessingShape" mc:Ignorable="w14 w15 w16se w16cid w16 w16cex w16sdtdh w16sdtfl w16du wp14">
+<w:document xmlns:wpc="http://schemas.microsoft.com/office/word/2010/wordprocessingCanvas" xmlns:cx="http://schemas.microsoft.com/office/drawing/2014/chartex" xmlns:cx1="http://schemas.microsoft.com/office/drawing/2015/9/8/chartex" xmlns:cx2="http://schemas.microsoft.com/office/drawing/2015/10/21/chartex" xmlns:cx3="http://schemas.microsoft.com/office/drawing/2016/5/9/chartex" xmlns:cx4="http://schemas.microsoft.com/office/drawing/2016/5/10/chartex" xmlns:cx5="http://schemas.microsoft.com/office/drawing/2016/5/11/chartex" xmlns:cx6="http://schemas.microsoft.com/office/drawing/2016/5/12/chartex" xmlns:cx7="http://schemas.microsoft.com/office/drawing/2016/5/13/chartex" xmlns:cx8="http://schemas.microsoft.com/office/drawing/2016/5/14/chartex" xmlns:mc="http://schemas.openxmlformats.org/markup-compatibility/2006" xmlns:aink="http://schemas.microsoft.com/office/drawing/2016/ink" xmlns:am3d="http://schemas.microsoft.com/office/drawing/2017/model3d" xmlns:o="urn:schemas-microsoft-com:office:office" xmlns:r="http://schemas.openxmlformats.org/officeDocument/2006/relationships" xmlns:m="http://schemas.openxmlformats.org/officeDocument/2006/math" xmlns:v="urn:schemas-microsoft-com:vml" xmlns:wp14="http://schemas.microsoft.com/office/word/2010/wordprocessingDrawing" xmlns:wp="http://schemas.openxmlformats.org/drawingml/2006/wordprocessingDrawing" xmlns:w10="urn:schemas-microsoft-com:office:word" xmlns:w="http://schemas.openxmlformats.org/wordprocessingml/2006/main" xmlns:w14="http://schemas.microsoft.com/office/word/2010/wordml" xmlns:w15="http://schemas.microsoft.com/office/word/2012/wordml" xmlns:w16cex="http://schemas.microsoft.com/office/word/2018/wordml/cex" xmlns:w16cid="http://schemas.microsoft.com/office/word/2016/wordml/cid" xmlns:w16="http://schemas.microsoft.com/office/word/2018/wordml" xmlns:w16sdtdh="http://schemas.microsoft.com/office/word/2020/wordml/sdtdatahash" xmlns:w16se="http://schemas.microsoft.com/office/word/2015/wordml/symex" xmlns:wpg="http://schemas.microsoft.com/office/word/2010/wordprocessingGroup" xmlns:wpi="http://schemas.microsoft.com/office/word/2010/wordprocessingInk" xmlns:wne="http://schemas.microsoft.com/office/word/2006/wordml" xmlns:wps="http://schemas.microsoft.com/office/word/2010/wordprocessingShape" mc:Ignorable="w14 w15 w16se w16cid w16 w16cex w16sdtdh wp14">
   <w:body>
     <w:p>
       <w:pPr>
@@ -95,27 +95,7 @@
           <w:sz w:val="23"/>
           <w:szCs w:val="23"/>
         </w:rPr>
-        <w:t xml:space="preserve">INFORME DE </w:t>
-      </w:r>
-      <w:proofErr w:type="gramStart"/>
-      <w:r>
-        <w:rPr>
-          <w:rFonts w:ascii="Arial" w:hAnsi="Arial"/>
-          <w:b/>
-          <w:sz w:val="23"/>
-          <w:szCs w:val="23"/>
-        </w:rPr>
-        <w:t>EVALUACIÓN  DE</w:t>
-      </w:r>
-      <w:proofErr w:type="gramEnd"/>
-      <w:r>
-        <w:rPr>
-          <w:rFonts w:ascii="Arial" w:hAnsi="Arial"/>
-          <w:b/>
-          <w:sz w:val="23"/>
-          <w:szCs w:val="23"/>
-        </w:rPr>
-        <w:t xml:space="preserve"> LAS </w:t>
+        <w:t xml:space="preserve">INFORME DE EVALUACIÓN  DE LAS </w:t>
       </w:r>
       <w:r>
         <w:rPr>
@@ -800,7 +780,16 @@
                 <w:sz w:val="19"/>
                 <w:szCs w:val="19"/>
               </w:rPr>
-              <w:t xml:space="preserve"> Jocelyn Tatiana González Meza</w:t>
+              <w:t xml:space="preserve"> </w:t>
+            </w:r>
+            <w:r>
+              <w:rPr>
+                <w:rFonts w:ascii="Arial" w:hAnsi="Arial"/>
+                <w:spacing w:val="-3"/>
+                <w:sz w:val="19"/>
+                <w:szCs w:val="19"/>
+              </w:rPr>
+              <w:t>Naidelin Ariexi Merchancano Arroyo</w:t>
             </w:r>
           </w:p>
         </w:tc>
@@ -2626,7 +2615,7 @@
                     </wp:anchor>
                   </w:drawing>
                 </mc:Choice>
-                <mc:Fallback>
+                <mc:Fallback xmlns:w16sdtfl="http://schemas.microsoft.com/office/word/2024/wordml/sdtformatlock" xmlns:w16du="http://schemas.microsoft.com/office/word/2023/wordml/word16du" xmlns:oel="http://schemas.microsoft.com/office/2019/extlst">
                   <w:pict>
                     <v:shapetype w14:anchorId="6AD03634" id="_x0000_t32" coordsize="21600,21600" o:spt="32" o:oned="t" path="m,l21600,21600e" filled="f">
                       <v:path arrowok="t" fillok="f" o:connecttype="none"/>
@@ -2709,7 +2698,7 @@
                     </wp:anchor>
                   </w:drawing>
                 </mc:Choice>
-                <mc:Fallback>
+                <mc:Fallback xmlns:w16sdtfl="http://schemas.microsoft.com/office/word/2024/wordml/sdtformatlock" xmlns:w16du="http://schemas.microsoft.com/office/word/2023/wordml/word16du" xmlns:oel="http://schemas.microsoft.com/office/2019/extlst">
                   <w:pict>
                     <v:shape w14:anchorId="3363104D" id="AutoShape 10" o:spid="_x0000_s1026" type="#_x0000_t32" style="position:absolute;margin-left:-.25pt;margin-top:4.3pt;width:105.5pt;height:0;z-index:251659264;visibility:visible;mso-wrap-style:square;mso-width-percent:0;mso-height-percent:0;mso-wrap-distance-left:9pt;mso-wrap-distance-top:0;mso-wrap-distance-right:9pt;mso-wrap-distance-bottom:0;mso-position-horizontal:absolute;mso-position-horizontal-relative:text;mso-position-vertical:absolute;mso-position-vertical-relative:text;mso-width-percent:0;mso-height-percent:0;mso-width-relative:page;mso-height-relative:page" o:gfxdata="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"/>
                   </w:pict>
@@ -2836,18 +2825,7 @@
                 <w:sz w:val="21"/>
                 <w:szCs w:val="21"/>
               </w:rPr>
-              <w:t xml:space="preserve"> </w:t>
-            </w:r>
-            <w:proofErr w:type="gramStart"/>
-            <w:r>
-              <w:rPr>
-                <w:rFonts w:ascii="Arial" w:hAnsi="Arial"/>
-                <w:b/>
-                <w:spacing w:val="-3"/>
-                <w:sz w:val="21"/>
-                <w:szCs w:val="21"/>
-              </w:rPr>
-              <w:t xml:space="preserve"> </w:t>
+              <w:t xml:space="preserve">  </w:t>
             </w:r>
             <w:r>
               <w:rPr>
@@ -2859,7 +2837,6 @@
               </w:rPr>
               <w:t xml:space="preserve">  (</w:t>
             </w:r>
-            <w:proofErr w:type="gramEnd"/>
             <w:r>
               <w:rPr>
                 <w:rFonts w:ascii="Arial" w:hAnsi="Arial"/>
@@ -2896,7 +2873,7 @@
 </file>
 
 <file path=word/endnotes.xml><?xml version="1.0" encoding="utf-8"?>
-<w:endnotes xmlns:wpc="http://schemas.microsoft.com/office/word/2010/wordprocessingCanvas" xmlns:cx="http://schemas.microsoft.com/office/drawing/2014/chartex" xmlns:cx1="http://schemas.microsoft.com/office/drawing/2015/9/8/chartex" xmlns:cx2="http://schemas.microsoft.com/office/drawing/2015/10/21/chartex" xmlns:cx3="http://schemas.microsoft.com/office/drawing/2016/5/9/chartex" xmlns:cx4="http://schemas.microsoft.com/office/drawing/2016/5/10/chartex" xmlns:cx5="http://schemas.microsoft.com/office/drawing/2016/5/11/chartex" xmlns:cx6="http://schemas.microsoft.com/office/drawing/2016/5/12/chartex" xmlns:cx7="http://schemas.microsoft.com/office/drawing/2016/5/13/chartex" xmlns:cx8="http://schemas.microsoft.com/office/drawing/2016/5/14/chartex" xmlns:mc="http://schemas.openxmlformats.org/markup-compatibility/2006" xmlns:aink="http://schemas.microsoft.com/office/drawing/2016/ink" xmlns:am3d="http://schemas.microsoft.com/office/drawing/2017/model3d" xmlns:o="urn:schemas-microsoft-com:office:office" xmlns:oel="http://schemas.microsoft.com/office/2019/extlst" xmlns:r="http://schemas.openxmlformats.org/officeDocument/2006/relationships" xmlns:m="http://schemas.openxmlformats.org/officeDocument/2006/math" xmlns:v="urn:schemas-microsoft-com:vml" xmlns:wp14="http://schemas.microsoft.com/office/word/2010/wordprocessingDrawing" xmlns:wp="http://schemas.openxmlformats.org/drawingml/2006/wordprocessingDrawing" xmlns:w10="urn:schemas-microsoft-com:office:word" xmlns:w="http://schemas.openxmlformats.org/wordprocessingml/2006/main" xmlns:w14="http://schemas.microsoft.com/office/word/2010/wordml" xmlns:w15="http://schemas.microsoft.com/office/word/2012/wordml" xmlns:w16cex="http://schemas.microsoft.com/office/word/2018/wordml/cex" xmlns:w16cid="http://schemas.microsoft.com/office/word/2016/wordml/cid" xmlns:w16="http://schemas.microsoft.com/office/word/2018/wordml" xmlns:w16du="http://schemas.microsoft.com/office/word/2023/wordml/word16du" xmlns:w16sdtdh="http://schemas.microsoft.com/office/word/2020/wordml/sdtdatahash" xmlns:w16sdtfl="http://schemas.microsoft.com/office/word/2024/wordml/sdtformatlock" xmlns:w16se="http://schemas.microsoft.com/office/word/2015/wordml/symex" xmlns:wpg="http://schemas.microsoft.com/office/word/2010/wordprocessingGroup" xmlns:wpi="http://schemas.microsoft.com/office/word/2010/wordprocessingInk" xmlns:wne="http://schemas.microsoft.com/office/word/2006/wordml" xmlns:wps="http://schemas.microsoft.com/office/word/2010/wordprocessingShape" mc:Ignorable="w14 w15 w16se w16cid w16 w16cex w16sdtdh w16sdtfl w16du wp14">
+<w:endnotes xmlns:wpc="http://schemas.microsoft.com/office/word/2010/wordprocessingCanvas" xmlns:cx="http://schemas.microsoft.com/office/drawing/2014/chartex" xmlns:cx1="http://schemas.microsoft.com/office/drawing/2015/9/8/chartex" xmlns:cx2="http://schemas.microsoft.com/office/drawing/2015/10/21/chartex" xmlns:cx3="http://schemas.microsoft.com/office/drawing/2016/5/9/chartex" xmlns:cx4="http://schemas.microsoft.com/office/drawing/2016/5/10/chartex" xmlns:cx5="http://schemas.microsoft.com/office/drawing/2016/5/11/chartex" xmlns:cx6="http://schemas.microsoft.com/office/drawing/2016/5/12/chartex" xmlns:cx7="http://schemas.microsoft.com/office/drawing/2016/5/13/chartex" xmlns:cx8="http://schemas.microsoft.com/office/drawing/2016/5/14/chartex" xmlns:mc="http://schemas.openxmlformats.org/markup-compatibility/2006" xmlns:aink="http://schemas.microsoft.com/office/drawing/2016/ink" xmlns:am3d="http://schemas.microsoft.com/office/drawing/2017/model3d" xmlns:o="urn:schemas-microsoft-com:office:office" xmlns:r="http://schemas.openxmlformats.org/officeDocument/2006/relationships" xmlns:m="http://schemas.openxmlformats.org/officeDocument/2006/math" xmlns:v="urn:schemas-microsoft-com:vml" xmlns:wp14="http://schemas.microsoft.com/office/word/2010/wordprocessingDrawing" xmlns:wp="http://schemas.openxmlformats.org/drawingml/2006/wordprocessingDrawing" xmlns:w10="urn:schemas-microsoft-com:office:word" xmlns:w="http://schemas.openxmlformats.org/wordprocessingml/2006/main" xmlns:w14="http://schemas.microsoft.com/office/word/2010/wordml" xmlns:w15="http://schemas.microsoft.com/office/word/2012/wordml" xmlns:w16cex="http://schemas.microsoft.com/office/word/2018/wordml/cex" xmlns:w16cid="http://schemas.microsoft.com/office/word/2016/wordml/cid" xmlns:w16="http://schemas.microsoft.com/office/word/2018/wordml" xmlns:w16sdtdh="http://schemas.microsoft.com/office/word/2020/wordml/sdtdatahash" xmlns:w16se="http://schemas.microsoft.com/office/word/2015/wordml/symex" xmlns:wpg="http://schemas.microsoft.com/office/word/2010/wordprocessingGroup" xmlns:wpi="http://schemas.microsoft.com/office/word/2010/wordprocessingInk" xmlns:wne="http://schemas.microsoft.com/office/word/2006/wordml" xmlns:wps="http://schemas.microsoft.com/office/word/2010/wordprocessingShape" mc:Ignorable="w14 w15 w16se w16cid w16 w16cex w16sdtdh wp14">
   <w:endnote w:type="separator" w:id="-1">
     <w:p>
       <w:r>
@@ -2915,7 +2892,7 @@
 </file>
 
 <file path=word/footer1.xml><?xml version="1.0" encoding="utf-8"?>
-<w:ftr xmlns:wpc="http://schemas.microsoft.com/office/word/2010/wordprocessingCanvas" xmlns:cx="http://schemas.microsoft.com/office/drawing/2014/chartex" xmlns:cx1="http://schemas.microsoft.com/office/drawing/2015/9/8/chartex" xmlns:cx2="http://schemas.microsoft.com/office/drawing/2015/10/21/chartex" xmlns:cx3="http://schemas.microsoft.com/office/drawing/2016/5/9/chartex" xmlns:cx4="http://schemas.microsoft.com/office/drawing/2016/5/10/chartex" xmlns:cx5="http://schemas.microsoft.com/office/drawing/2016/5/11/chartex" xmlns:cx6="http://schemas.microsoft.com/office/drawing/2016/5/12/chartex" xmlns:cx7="http://schemas.microsoft.com/office/drawing/2016/5/13/chartex" xmlns:cx8="http://schemas.microsoft.com/office/drawing/2016/5/14/chartex" xmlns:mc="http://schemas.openxmlformats.org/markup-compatibility/2006" xmlns:aink="http://schemas.microsoft.com/office/drawing/2016/ink" xmlns:am3d="http://schemas.microsoft.com/office/drawing/2017/model3d" xmlns:o="urn:schemas-microsoft-com:office:office" xmlns:oel="http://schemas.microsoft.com/office/2019/extlst" xmlns:r="http://schemas.openxmlformats.org/officeDocument/2006/relationships" xmlns:m="http://schemas.openxmlformats.org/officeDocument/2006/math" xmlns:v="urn:schemas-microsoft-com:vml" xmlns:wp14="http://schemas.microsoft.com/office/word/2010/wordprocessingDrawing" xmlns:wp="http://schemas.openxmlformats.org/drawingml/2006/wordprocessingDrawing" xmlns:w10="urn:schemas-microsoft-com:office:word" xmlns:w="http://schemas.openxmlformats.org/wordprocessingml/2006/main" xmlns:w14="http://schemas.microsoft.com/office/word/2010/wordml" xmlns:w15="http://schemas.microsoft.com/office/word/2012/wordml" xmlns:w16cex="http://schemas.microsoft.com/office/word/2018/wordml/cex" xmlns:w16cid="http://schemas.microsoft.com/office/word/2016/wordml/cid" xmlns:w16="http://schemas.microsoft.com/office/word/2018/wordml" xmlns:w16du="http://schemas.microsoft.com/office/word/2023/wordml/word16du" xmlns:w16sdtdh="http://schemas.microsoft.com/office/word/2020/wordml/sdtdatahash" xmlns:w16sdtfl="http://schemas.microsoft.com/office/word/2024/wordml/sdtformatlock" xmlns:w16se="http://schemas.microsoft.com/office/word/2015/wordml/symex" xmlns:wpg="http://schemas.microsoft.com/office/word/2010/wordprocessingGroup" xmlns:wpi="http://schemas.microsoft.com/office/word/2010/wordprocessingInk" xmlns:wne="http://schemas.microsoft.com/office/word/2006/wordml" xmlns:wps="http://schemas.microsoft.com/office/word/2010/wordprocessingShape" mc:Ignorable="w14 w15 w16se w16cid w16 w16cex w16sdtdh w16sdtfl w16du wp14">
+<w:ftr xmlns:wpc="http://schemas.microsoft.com/office/word/2010/wordprocessingCanvas" xmlns:cx="http://schemas.microsoft.com/office/drawing/2014/chartex" xmlns:cx1="http://schemas.microsoft.com/office/drawing/2015/9/8/chartex" xmlns:cx2="http://schemas.microsoft.com/office/drawing/2015/10/21/chartex" xmlns:cx3="http://schemas.microsoft.com/office/drawing/2016/5/9/chartex" xmlns:cx4="http://schemas.microsoft.com/office/drawing/2016/5/10/chartex" xmlns:cx5="http://schemas.microsoft.com/office/drawing/2016/5/11/chartex" xmlns:cx6="http://schemas.microsoft.com/office/drawing/2016/5/12/chartex" xmlns:cx7="http://schemas.microsoft.com/office/drawing/2016/5/13/chartex" xmlns:cx8="http://schemas.microsoft.com/office/drawing/2016/5/14/chartex" xmlns:mc="http://schemas.openxmlformats.org/markup-compatibility/2006" xmlns:aink="http://schemas.microsoft.com/office/drawing/2016/ink" xmlns:am3d="http://schemas.microsoft.com/office/drawing/2017/model3d" xmlns:o="urn:schemas-microsoft-com:office:office" xmlns:r="http://schemas.openxmlformats.org/officeDocument/2006/relationships" xmlns:m="http://schemas.openxmlformats.org/officeDocument/2006/math" xmlns:v="urn:schemas-microsoft-com:vml" xmlns:wp14="http://schemas.microsoft.com/office/word/2010/wordprocessingDrawing" xmlns:wp="http://schemas.openxmlformats.org/drawingml/2006/wordprocessingDrawing" xmlns:w10="urn:schemas-microsoft-com:office:word" xmlns:w="http://schemas.openxmlformats.org/wordprocessingml/2006/main" xmlns:w14="http://schemas.microsoft.com/office/word/2010/wordml" xmlns:w15="http://schemas.microsoft.com/office/word/2012/wordml" xmlns:w16cex="http://schemas.microsoft.com/office/word/2018/wordml/cex" xmlns:w16cid="http://schemas.microsoft.com/office/word/2016/wordml/cid" xmlns:w16="http://schemas.microsoft.com/office/word/2018/wordml" xmlns:w16sdtdh="http://schemas.microsoft.com/office/word/2020/wordml/sdtdatahash" xmlns:w16se="http://schemas.microsoft.com/office/word/2015/wordml/symex" xmlns:wpg="http://schemas.microsoft.com/office/word/2010/wordprocessingGroup" xmlns:wpi="http://schemas.microsoft.com/office/word/2010/wordprocessingInk" xmlns:wne="http://schemas.microsoft.com/office/word/2006/wordml" xmlns:wps="http://schemas.microsoft.com/office/word/2010/wordprocessingShape" mc:Ignorable="w14 w15 w16se w16cid w16 w16cex w16sdtdh wp14">
   <w:tbl>
     <w:tblPr>
       <w:tblW w:w="10790" w:type="dxa"/>
@@ -3211,7 +3188,7 @@
 </file>
 
 <file path=word/footnotes.xml><?xml version="1.0" encoding="utf-8"?>
-<w:footnotes xmlns:wpc="http://schemas.microsoft.com/office/word/2010/wordprocessingCanvas" xmlns:cx="http://schemas.microsoft.com/office/drawing/2014/chartex" xmlns:cx1="http://schemas.microsoft.com/office/drawing/2015/9/8/chartex" xmlns:cx2="http://schemas.microsoft.com/office/drawing/2015/10/21/chartex" xmlns:cx3="http://schemas.microsoft.com/office/drawing/2016/5/9/chartex" xmlns:cx4="http://schemas.microsoft.com/office/drawing/2016/5/10/chartex" xmlns:cx5="http://schemas.microsoft.com/office/drawing/2016/5/11/chartex" xmlns:cx6="http://schemas.microsoft.com/office/drawing/2016/5/12/chartex" xmlns:cx7="http://schemas.microsoft.com/office/drawing/2016/5/13/chartex" xmlns:cx8="http://schemas.microsoft.com/office/drawing/2016/5/14/chartex" xmlns:mc="http://schemas.openxmlformats.org/markup-compatibility/2006" xmlns:aink="http://schemas.microsoft.com/office/drawing/2016/ink" xmlns:am3d="http://schemas.microsoft.com/office/drawing/2017/model3d" xmlns:o="urn:schemas-microsoft-com:office:office" xmlns:oel="http://schemas.microsoft.com/office/2019/extlst" xmlns:r="http://schemas.openxmlformats.org/officeDocument/2006/relationships" xmlns:m="http://schemas.openxmlformats.org/officeDocument/2006/math" xmlns:v="urn:schemas-microsoft-com:vml" xmlns:wp14="http://schemas.microsoft.com/office/word/2010/wordprocessingDrawing" xmlns:wp="http://schemas.openxmlformats.org/drawingml/2006/wordprocessingDrawing" xmlns:w10="urn:schemas-microsoft-com:office:word" xmlns:w="http://schemas.openxmlformats.org/wordprocessingml/2006/main" xmlns:w14="http://schemas.microsoft.com/office/word/2010/wordml" xmlns:w15="http://schemas.microsoft.com/office/word/2012/wordml" xmlns:w16cex="http://schemas.microsoft.com/office/word/2018/wordml/cex" xmlns:w16cid="http://schemas.microsoft.com/office/word/2016/wordml/cid" xmlns:w16="http://schemas.microsoft.com/office/word/2018/wordml" xmlns:w16du="http://schemas.microsoft.com/office/word/2023/wordml/word16du" xmlns:w16sdtdh="http://schemas.microsoft.com/office/word/2020/wordml/sdtdatahash" xmlns:w16sdtfl="http://schemas.microsoft.com/office/word/2024/wordml/sdtformatlock" xmlns:w16se="http://schemas.microsoft.com/office/word/2015/wordml/symex" xmlns:wpg="http://schemas.microsoft.com/office/word/2010/wordprocessingGroup" xmlns:wpi="http://schemas.microsoft.com/office/word/2010/wordprocessingInk" xmlns:wne="http://schemas.microsoft.com/office/word/2006/wordml" xmlns:wps="http://schemas.microsoft.com/office/word/2010/wordprocessingShape" mc:Ignorable="w14 w15 w16se w16cid w16 w16cex w16sdtdh w16sdtfl w16du wp14">
+<w:footnotes xmlns:wpc="http://schemas.microsoft.com/office/word/2010/wordprocessingCanvas" xmlns:cx="http://schemas.microsoft.com/office/drawing/2014/chartex" xmlns:cx1="http://schemas.microsoft.com/office/drawing/2015/9/8/chartex" xmlns:cx2="http://schemas.microsoft.com/office/drawing/2015/10/21/chartex" xmlns:cx3="http://schemas.microsoft.com/office/drawing/2016/5/9/chartex" xmlns:cx4="http://schemas.microsoft.com/office/drawing/2016/5/10/chartex" xmlns:cx5="http://schemas.microsoft.com/office/drawing/2016/5/11/chartex" xmlns:cx6="http://schemas.microsoft.com/office/drawing/2016/5/12/chartex" xmlns:cx7="http://schemas.microsoft.com/office/drawing/2016/5/13/chartex" xmlns:cx8="http://schemas.microsoft.com/office/drawing/2016/5/14/chartex" xmlns:mc="http://schemas.openxmlformats.org/markup-compatibility/2006" xmlns:aink="http://schemas.microsoft.com/office/drawing/2016/ink" xmlns:am3d="http://schemas.microsoft.com/office/drawing/2017/model3d" xmlns:o="urn:schemas-microsoft-com:office:office" xmlns:r="http://schemas.openxmlformats.org/officeDocument/2006/relationships" xmlns:m="http://schemas.openxmlformats.org/officeDocument/2006/math" xmlns:v="urn:schemas-microsoft-com:vml" xmlns:wp14="http://schemas.microsoft.com/office/word/2010/wordprocessingDrawing" xmlns:wp="http://schemas.openxmlformats.org/drawingml/2006/wordprocessingDrawing" xmlns:w10="urn:schemas-microsoft-com:office:word" xmlns:w="http://schemas.openxmlformats.org/wordprocessingml/2006/main" xmlns:w14="http://schemas.microsoft.com/office/word/2010/wordml" xmlns:w15="http://schemas.microsoft.com/office/word/2012/wordml" xmlns:w16cex="http://schemas.microsoft.com/office/word/2018/wordml/cex" xmlns:w16cid="http://schemas.microsoft.com/office/word/2016/wordml/cid" xmlns:w16="http://schemas.microsoft.com/office/word/2018/wordml" xmlns:w16sdtdh="http://schemas.microsoft.com/office/word/2020/wordml/sdtdatahash" xmlns:w16se="http://schemas.microsoft.com/office/word/2015/wordml/symex" xmlns:wpg="http://schemas.microsoft.com/office/word/2010/wordprocessingGroup" xmlns:wpi="http://schemas.microsoft.com/office/word/2010/wordprocessingInk" xmlns:wne="http://schemas.microsoft.com/office/word/2006/wordml" xmlns:wps="http://schemas.microsoft.com/office/word/2010/wordprocessingShape" mc:Ignorable="w14 w15 w16se w16cid w16 w16cex w16sdtdh wp14">
   <w:footnote w:type="separator" w:id="-1">
     <w:p>
       <w:r>
@@ -3230,7 +3207,7 @@
 </file>
 
 <file path=word/header1.xml><?xml version="1.0" encoding="utf-8"?>
-<w:hdr xmlns:wpc="http://schemas.microsoft.com/office/word/2010/wordprocessingCanvas" xmlns:cx="http://schemas.microsoft.com/office/drawing/2014/chartex" xmlns:cx1="http://schemas.microsoft.com/office/drawing/2015/9/8/chartex" xmlns:cx2="http://schemas.microsoft.com/office/drawing/2015/10/21/chartex" xmlns:cx3="http://schemas.microsoft.com/office/drawing/2016/5/9/chartex" xmlns:cx4="http://schemas.microsoft.com/office/drawing/2016/5/10/chartex" xmlns:cx5="http://schemas.microsoft.com/office/drawing/2016/5/11/chartex" xmlns:cx6="http://schemas.microsoft.com/office/drawing/2016/5/12/chartex" xmlns:cx7="http://schemas.microsoft.com/office/drawing/2016/5/13/chartex" xmlns:cx8="http://schemas.microsoft.com/office/drawing/2016/5/14/chartex" xmlns:mc="http://schemas.openxmlformats.org/markup-compatibility/2006" xmlns:aink="http://schemas.microsoft.com/office/drawing/2016/ink" xmlns:am3d="http://schemas.microsoft.com/office/drawing/2017/model3d" xmlns:o="urn:schemas-microsoft-com:office:office" xmlns:oel="http://schemas.microsoft.com/office/2019/extlst" xmlns:r="http://schemas.openxmlformats.org/officeDocument/2006/relationships" xmlns:m="http://schemas.openxmlformats.org/officeDocument/2006/math" xmlns:v="urn:schemas-microsoft-com:vml" xmlns:wp14="http://schemas.microsoft.com/office/word/2010/wordprocessingDrawing" xmlns:wp="http://schemas.openxmlformats.org/drawingml/2006/wordprocessingDrawing" xmlns:w10="urn:schemas-microsoft-com:office:word" xmlns:w="http://schemas.openxmlformats.org/wordprocessingml/2006/main" xmlns:w14="http://schemas.microsoft.com/office/word/2010/wordml" xmlns:w15="http://schemas.microsoft.com/office/word/2012/wordml" xmlns:w16cex="http://schemas.microsoft.com/office/word/2018/wordml/cex" xmlns:w16cid="http://schemas.microsoft.com/office/word/2016/wordml/cid" xmlns:w16="http://schemas.microsoft.com/office/word/2018/wordml" xmlns:w16du="http://schemas.microsoft.com/office/word/2023/wordml/word16du" xmlns:w16sdtdh="http://schemas.microsoft.com/office/word/2020/wordml/sdtdatahash" xmlns:w16sdtfl="http://schemas.microsoft.com/office/word/2024/wordml/sdtformatlock" xmlns:w16se="http://schemas.microsoft.com/office/word/2015/wordml/symex" xmlns:wpg="http://schemas.microsoft.com/office/word/2010/wordprocessingGroup" xmlns:wpi="http://schemas.microsoft.com/office/word/2010/wordprocessingInk" xmlns:wne="http://schemas.microsoft.com/office/word/2006/wordml" xmlns:wps="http://schemas.microsoft.com/office/word/2010/wordprocessingShape" mc:Ignorable="w14 w15 w16se w16cid w16 w16cex w16sdtdh w16sdtfl w16du wp14">
+<w:hdr xmlns:wpc="http://schemas.microsoft.com/office/word/2010/wordprocessingCanvas" xmlns:cx="http://schemas.microsoft.com/office/drawing/2014/chartex" xmlns:cx1="http://schemas.microsoft.com/office/drawing/2015/9/8/chartex" xmlns:cx2="http://schemas.microsoft.com/office/drawing/2015/10/21/chartex" xmlns:cx3="http://schemas.microsoft.com/office/drawing/2016/5/9/chartex" xmlns:cx4="http://schemas.microsoft.com/office/drawing/2016/5/10/chartex" xmlns:cx5="http://schemas.microsoft.com/office/drawing/2016/5/11/chartex" xmlns:cx6="http://schemas.microsoft.com/office/drawing/2016/5/12/chartex" xmlns:cx7="http://schemas.microsoft.com/office/drawing/2016/5/13/chartex" xmlns:cx8="http://schemas.microsoft.com/office/drawing/2016/5/14/chartex" xmlns:mc="http://schemas.openxmlformats.org/markup-compatibility/2006" xmlns:aink="http://schemas.microsoft.com/office/drawing/2016/ink" xmlns:am3d="http://schemas.microsoft.com/office/drawing/2017/model3d" xmlns:o="urn:schemas-microsoft-com:office:office" xmlns:r="http://schemas.openxmlformats.org/officeDocument/2006/relationships" xmlns:m="http://schemas.openxmlformats.org/officeDocument/2006/math" xmlns:v="urn:schemas-microsoft-com:vml" xmlns:wp14="http://schemas.microsoft.com/office/word/2010/wordprocessingDrawing" xmlns:wp="http://schemas.openxmlformats.org/drawingml/2006/wordprocessingDrawing" xmlns:w10="urn:schemas-microsoft-com:office:word" xmlns:w="http://schemas.openxmlformats.org/wordprocessingml/2006/main" xmlns:w14="http://schemas.microsoft.com/office/word/2010/wordml" xmlns:w15="http://schemas.microsoft.com/office/word/2012/wordml" xmlns:w16cex="http://schemas.microsoft.com/office/word/2018/wordml/cex" xmlns:w16cid="http://schemas.microsoft.com/office/word/2016/wordml/cid" xmlns:w16="http://schemas.microsoft.com/office/word/2018/wordml" xmlns:w16sdtdh="http://schemas.microsoft.com/office/word/2020/wordml/sdtdatahash" xmlns:w16se="http://schemas.microsoft.com/office/word/2015/wordml/symex" xmlns:wpg="http://schemas.microsoft.com/office/word/2010/wordprocessingGroup" xmlns:wpi="http://schemas.microsoft.com/office/word/2010/wordprocessingInk" xmlns:wne="http://schemas.microsoft.com/office/word/2006/wordml" xmlns:wps="http://schemas.microsoft.com/office/word/2010/wordprocessingShape" mc:Ignorable="w14 w15 w16se w16cid w16 w16cex w16sdtdh wp14">
   <w:tbl>
     <w:tblPr>
       <w:tblW w:w="9355" w:type="dxa"/>
@@ -3819,7 +3796,6 @@
               <w:szCs w:val="16"/>
             </w:rPr>
           </w:pPr>
-          <w:proofErr w:type="spellStart"/>
           <w:r>
             <w:rPr>
               <w:rFonts w:cs="Calibri"/>
@@ -3828,18 +3804,7 @@
               <w:sz w:val="16"/>
               <w:szCs w:val="16"/>
             </w:rPr>
-            <w:t>N°</w:t>
-          </w:r>
-          <w:proofErr w:type="spellEnd"/>
-          <w:r>
-            <w:rPr>
-              <w:rFonts w:cs="Calibri"/>
-              <w:b/>
-              <w:color w:val="000000"/>
-              <w:sz w:val="16"/>
-              <w:szCs w:val="16"/>
-            </w:rPr>
-            <w:t xml:space="preserve"> PAGINAS:</w:t>
+            <w:t>N° PAGINAS:</w:t>
           </w:r>
           <w:r>
             <w:rPr>
@@ -3918,7 +3883,7 @@
 </file>
 
 <file path=word/numbering.xml><?xml version="1.0" encoding="utf-8"?>
-<w:numbering xmlns:wpc="http://schemas.microsoft.com/office/word/2010/wordprocessingCanvas" xmlns:cx="http://schemas.microsoft.com/office/drawing/2014/chartex" xmlns:cx1="http://schemas.microsoft.com/office/drawing/2015/9/8/chartex" xmlns:cx2="http://schemas.microsoft.com/office/drawing/2015/10/21/chartex" xmlns:cx3="http://schemas.microsoft.com/office/drawing/2016/5/9/chartex" xmlns:cx4="http://schemas.microsoft.com/office/drawing/2016/5/10/chartex" xmlns:cx5="http://schemas.microsoft.com/office/drawing/2016/5/11/chartex" xmlns:cx6="http://schemas.microsoft.com/office/drawing/2016/5/12/chartex" xmlns:cx7="http://schemas.microsoft.com/office/drawing/2016/5/13/chartex" xmlns:cx8="http://schemas.microsoft.com/office/drawing/2016/5/14/chartex" xmlns:mc="http://schemas.openxmlformats.org/markup-compatibility/2006" xmlns:aink="http://schemas.microsoft.com/office/drawing/2016/ink" xmlns:am3d="http://schemas.microsoft.com/office/drawing/2017/model3d" xmlns:o="urn:schemas-microsoft-com:office:office" xmlns:oel="http://schemas.microsoft.com/office/2019/extlst" xmlns:r="http://schemas.openxmlformats.org/officeDocument/2006/relationships" xmlns:m="http://schemas.openxmlformats.org/officeDocument/2006/math" xmlns:v="urn:schemas-microsoft-com:vml" xmlns:wp14="http://schemas.microsoft.com/office/word/2010/wordprocessingDrawing" xmlns:wp="http://schemas.openxmlformats.org/drawingml/2006/wordprocessingDrawing" xmlns:w10="urn:schemas-microsoft-com:office:word" xmlns:w="http://schemas.openxmlformats.org/wordprocessingml/2006/main" xmlns:w14="http://schemas.microsoft.com/office/word/2010/wordml" xmlns:w15="http://schemas.microsoft.com/office/word/2012/wordml" xmlns:w16cex="http://schemas.microsoft.com/office/word/2018/wordml/cex" xmlns:w16cid="http://schemas.microsoft.com/office/word/2016/wordml/cid" xmlns:w16="http://schemas.microsoft.com/office/word/2018/wordml" xmlns:w16du="http://schemas.microsoft.com/office/word/2023/wordml/word16du" xmlns:w16sdtdh="http://schemas.microsoft.com/office/word/2020/wordml/sdtdatahash" xmlns:w16sdtfl="http://schemas.microsoft.com/office/word/2024/wordml/sdtformatlock" xmlns:w16se="http://schemas.microsoft.com/office/word/2015/wordml/symex" xmlns:wpg="http://schemas.microsoft.com/office/word/2010/wordprocessingGroup" xmlns:wpi="http://schemas.microsoft.com/office/word/2010/wordprocessingInk" xmlns:wne="http://schemas.microsoft.com/office/word/2006/wordml" xmlns:wps="http://schemas.microsoft.com/office/word/2010/wordprocessingShape" mc:Ignorable="w14 w15 w16se w16cid w16 w16cex w16sdtdh w16sdtfl w16du wp14">
+<w:numbering xmlns:wpc="http://schemas.microsoft.com/office/word/2010/wordprocessingCanvas" xmlns:cx="http://schemas.microsoft.com/office/drawing/2014/chartex" xmlns:cx1="http://schemas.microsoft.com/office/drawing/2015/9/8/chartex" xmlns:cx2="http://schemas.microsoft.com/office/drawing/2015/10/21/chartex" xmlns:cx3="http://schemas.microsoft.com/office/drawing/2016/5/9/chartex" xmlns:cx4="http://schemas.microsoft.com/office/drawing/2016/5/10/chartex" xmlns:cx5="http://schemas.microsoft.com/office/drawing/2016/5/11/chartex" xmlns:cx6="http://schemas.microsoft.com/office/drawing/2016/5/12/chartex" xmlns:cx7="http://schemas.microsoft.com/office/drawing/2016/5/13/chartex" xmlns:cx8="http://schemas.microsoft.com/office/drawing/2016/5/14/chartex" xmlns:mc="http://schemas.openxmlformats.org/markup-compatibility/2006" xmlns:aink="http://schemas.microsoft.com/office/drawing/2016/ink" xmlns:am3d="http://schemas.microsoft.com/office/drawing/2017/model3d" xmlns:o="urn:schemas-microsoft-com:office:office" xmlns:r="http://schemas.openxmlformats.org/officeDocument/2006/relationships" xmlns:m="http://schemas.openxmlformats.org/officeDocument/2006/math" xmlns:v="urn:schemas-microsoft-com:vml" xmlns:wp14="http://schemas.microsoft.com/office/word/2010/wordprocessingDrawing" xmlns:wp="http://schemas.openxmlformats.org/drawingml/2006/wordprocessingDrawing" xmlns:w10="urn:schemas-microsoft-com:office:word" xmlns:w="http://schemas.openxmlformats.org/wordprocessingml/2006/main" xmlns:w14="http://schemas.microsoft.com/office/word/2010/wordml" xmlns:w15="http://schemas.microsoft.com/office/word/2012/wordml" xmlns:w16cex="http://schemas.microsoft.com/office/word/2018/wordml/cex" xmlns:w16cid="http://schemas.microsoft.com/office/word/2016/wordml/cid" xmlns:w16="http://schemas.microsoft.com/office/word/2018/wordml" xmlns:w16sdtdh="http://schemas.microsoft.com/office/word/2020/wordml/sdtdatahash" xmlns:w16se="http://schemas.microsoft.com/office/word/2015/wordml/symex" xmlns:wpg="http://schemas.microsoft.com/office/word/2010/wordprocessingGroup" xmlns:wpi="http://schemas.microsoft.com/office/word/2010/wordprocessingInk" xmlns:wne="http://schemas.microsoft.com/office/word/2006/wordml" xmlns:wps="http://schemas.microsoft.com/office/word/2010/wordprocessingShape" mc:Ignorable="w14 w15 w16se w16cid w16 w16cex w16sdtdh wp14">
   <w:abstractNum w:abstractNumId="0" w15:restartNumberingAfterBreak="0">
     <w:nsid w:val="04210BA0"/>
     <w:multiLevelType w:val="hybridMultilevel"/>
@@ -4911,38 +4876,38 @@
       </w:rPr>
     </w:lvl>
   </w:abstractNum>
-  <w:num w:numId="1" w16cid:durableId="856577487">
+  <w:num w:numId="1">
     <w:abstractNumId w:val="2"/>
   </w:num>
-  <w:num w:numId="2" w16cid:durableId="209002773">
+  <w:num w:numId="2">
     <w:abstractNumId w:val="4"/>
   </w:num>
-  <w:num w:numId="3" w16cid:durableId="1142817972">
+  <w:num w:numId="3">
     <w:abstractNumId w:val="0"/>
   </w:num>
-  <w:num w:numId="4" w16cid:durableId="1015809911">
+  <w:num w:numId="4">
     <w:abstractNumId w:val="5"/>
   </w:num>
-  <w:num w:numId="5" w16cid:durableId="1525442808">
+  <w:num w:numId="5">
     <w:abstractNumId w:val="6"/>
   </w:num>
-  <w:num w:numId="6" w16cid:durableId="1776363217">
+  <w:num w:numId="6">
     <w:abstractNumId w:val="1"/>
   </w:num>
-  <w:num w:numId="7" w16cid:durableId="1330795948">
+  <w:num w:numId="7">
     <w:abstractNumId w:val="8"/>
   </w:num>
-  <w:num w:numId="8" w16cid:durableId="31003999">
+  <w:num w:numId="8">
     <w:abstractNumId w:val="7"/>
   </w:num>
-  <w:num w:numId="9" w16cid:durableId="732699338">
+  <w:num w:numId="9">
     <w:abstractNumId w:val="3"/>
   </w:num>
 </w:numbering>
 </file>
 
 <file path=word/styles.xml><?xml version="1.0" encoding="utf-8"?>
-<w:styles xmlns:mc="http://schemas.openxmlformats.org/markup-compatibility/2006" xmlns:r="http://schemas.openxmlformats.org/officeDocument/2006/relationships" xmlns:w="http://schemas.openxmlformats.org/wordprocessingml/2006/main" xmlns:w14="http://schemas.microsoft.com/office/word/2010/wordml" xmlns:w15="http://schemas.microsoft.com/office/word/2012/wordml" xmlns:w16cex="http://schemas.microsoft.com/office/word/2018/wordml/cex" xmlns:w16cid="http://schemas.microsoft.com/office/word/2016/wordml/cid" xmlns:w16="http://schemas.microsoft.com/office/word/2018/wordml" xmlns:w16du="http://schemas.microsoft.com/office/word/2023/wordml/word16du" xmlns:w16sdtdh="http://schemas.microsoft.com/office/word/2020/wordml/sdtdatahash" xmlns:w16sdtfl="http://schemas.microsoft.com/office/word/2024/wordml/sdtformatlock" xmlns:w16se="http://schemas.microsoft.com/office/word/2015/wordml/symex" mc:Ignorable="w14 w15 w16se w16cid w16 w16cex w16sdtdh w16sdtfl w16du">
+<w:styles xmlns:mc="http://schemas.openxmlformats.org/markup-compatibility/2006" xmlns:r="http://schemas.openxmlformats.org/officeDocument/2006/relationships" xmlns:w="http://schemas.openxmlformats.org/wordprocessingml/2006/main" xmlns:w14="http://schemas.microsoft.com/office/word/2010/wordml" xmlns:w15="http://schemas.microsoft.com/office/word/2012/wordml" xmlns:w16cex="http://schemas.microsoft.com/office/word/2018/wordml/cex" xmlns:w16cid="http://schemas.microsoft.com/office/word/2016/wordml/cid" xmlns:w16="http://schemas.microsoft.com/office/word/2018/wordml" xmlns:w16sdtdh="http://schemas.microsoft.com/office/word/2020/wordml/sdtdatahash" xmlns:w16se="http://schemas.microsoft.com/office/word/2015/wordml/symex" mc:Ignorable="w14 w15 w16se w16cid w16 w16cex w16sdtdh">
   <w:docDefaults>
     <w:rPrDefault>
       <w:rPr>

--- a/NAIDELIN/06 INFORME  DE EVALUACION DE TUTOR, EMPRESA Y COORDINADOR xx.docx
+++ b/NAIDELIN/06 INFORME  DE EVALUACION DE TUTOR, EMPRESA Y COORDINADOR xx.docx
@@ -95,7 +95,25 @@
           <w:sz w:val="23"/>
           <w:szCs w:val="23"/>
         </w:rPr>
-        <w:t xml:space="preserve">INFORME DE EVALUACIÓN  DE LAS </w:t>
+        <w:t xml:space="preserve">INFORME DE </w:t>
+      </w:r>
+      <w:r>
+        <w:rPr>
+          <w:rFonts w:ascii="Arial" w:hAnsi="Arial"/>
+          <w:b/>
+          <w:sz w:val="23"/>
+          <w:szCs w:val="23"/>
+        </w:rPr>
+        <w:t>EVALUACIÓN DE</w:t>
+      </w:r>
+      <w:r>
+        <w:rPr>
+          <w:rFonts w:ascii="Arial" w:hAnsi="Arial"/>
+          <w:b/>
+          <w:sz w:val="23"/>
+          <w:szCs w:val="23"/>
+        </w:rPr>
+        <w:t xml:space="preserve"> LAS </w:t>
       </w:r>
       <w:r>
         <w:rPr>
@@ -1437,7 +1455,27 @@
                 <w:sz w:val="19"/>
                 <w:szCs w:val="19"/>
               </w:rPr>
-              <w:t>Instalación de un editor o IDE (Visual Studio Code)</w:t>
+              <w:t xml:space="preserve">Instalación de un editor o IDE (Visual Studio </w:t>
+            </w:r>
+            <w:proofErr w:type="spellStart"/>
+            <w:r>
+              <w:rPr>
+                <w:rFonts w:ascii="Arial" w:eastAsia="Arial" w:hAnsi="Arial" w:cs="Arial"/>
+                <w:bCs/>
+                <w:sz w:val="19"/>
+                <w:szCs w:val="19"/>
+              </w:rPr>
+              <w:t>Code</w:t>
+            </w:r>
+            <w:proofErr w:type="spellEnd"/>
+            <w:r>
+              <w:rPr>
+                <w:rFonts w:ascii="Arial" w:eastAsia="Arial" w:hAnsi="Arial" w:cs="Arial"/>
+                <w:bCs/>
+                <w:sz w:val="19"/>
+                <w:szCs w:val="19"/>
+              </w:rPr>
+              <w:t>)</w:t>
             </w:r>
           </w:p>
           <w:p>
@@ -1497,7 +1535,27 @@
                 <w:sz w:val="19"/>
                 <w:szCs w:val="19"/>
               </w:rPr>
-              <w:t>Configuración de Composer (PHP)</w:t>
+              <w:t xml:space="preserve">Configuración de </w:t>
+            </w:r>
+            <w:proofErr w:type="spellStart"/>
+            <w:r>
+              <w:rPr>
+                <w:rFonts w:ascii="Arial" w:eastAsia="Arial" w:hAnsi="Arial" w:cs="Arial"/>
+                <w:bCs/>
+                <w:sz w:val="19"/>
+                <w:szCs w:val="19"/>
+              </w:rPr>
+              <w:t>Composer</w:t>
+            </w:r>
+            <w:proofErr w:type="spellEnd"/>
+            <w:r>
+              <w:rPr>
+                <w:rFonts w:ascii="Arial" w:eastAsia="Arial" w:hAnsi="Arial" w:cs="Arial"/>
+                <w:bCs/>
+                <w:sz w:val="19"/>
+                <w:szCs w:val="19"/>
+              </w:rPr>
+              <w:t xml:space="preserve"> (PHP)</w:t>
             </w:r>
           </w:p>
           <w:p>
@@ -1527,7 +1585,27 @@
                 <w:sz w:val="19"/>
                 <w:szCs w:val="19"/>
               </w:rPr>
-              <w:t>Instalación del framework (por ejemplo, Laravel)</w:t>
+              <w:t xml:space="preserve">Instalación del </w:t>
+            </w:r>
+            <w:proofErr w:type="spellStart"/>
+            <w:r>
+              <w:rPr>
+                <w:rFonts w:ascii="Arial" w:eastAsia="Arial" w:hAnsi="Arial" w:cs="Arial"/>
+                <w:bCs/>
+                <w:sz w:val="19"/>
+                <w:szCs w:val="19"/>
+              </w:rPr>
+              <w:t>framework</w:t>
+            </w:r>
+            <w:proofErr w:type="spellEnd"/>
+            <w:r>
+              <w:rPr>
+                <w:rFonts w:ascii="Arial" w:eastAsia="Arial" w:hAnsi="Arial" w:cs="Arial"/>
+                <w:bCs/>
+                <w:sz w:val="19"/>
+                <w:szCs w:val="19"/>
+              </w:rPr>
+              <w:t xml:space="preserve"> (por ejemplo, Laravel)</w:t>
             </w:r>
           </w:p>
           <w:p>
@@ -2615,7 +2693,7 @@
                     </wp:anchor>
                   </w:drawing>
                 </mc:Choice>
-                <mc:Fallback xmlns:w16sdtfl="http://schemas.microsoft.com/office/word/2024/wordml/sdtformatlock" xmlns:w16du="http://schemas.microsoft.com/office/word/2023/wordml/word16du" xmlns:oel="http://schemas.microsoft.com/office/2019/extlst">
+                <mc:Fallback xmlns:oel="http://schemas.microsoft.com/office/2019/extlst" xmlns:w16du="http://schemas.microsoft.com/office/word/2023/wordml/word16du" xmlns:w16sdtfl="http://schemas.microsoft.com/office/word/2024/wordml/sdtformatlock">
                   <w:pict>
                     <v:shapetype w14:anchorId="6AD03634" id="_x0000_t32" coordsize="21600,21600" o:spt="32" o:oned="t" path="m,l21600,21600e" filled="f">
                       <v:path arrowok="t" fillok="f" o:connecttype="none"/>
@@ -2698,7 +2776,7 @@
                     </wp:anchor>
                   </w:drawing>
                 </mc:Choice>
-                <mc:Fallback xmlns:w16sdtfl="http://schemas.microsoft.com/office/word/2024/wordml/sdtformatlock" xmlns:w16du="http://schemas.microsoft.com/office/word/2023/wordml/word16du" xmlns:oel="http://schemas.microsoft.com/office/2019/extlst">
+                <mc:Fallback xmlns:oel="http://schemas.microsoft.com/office/2019/extlst" xmlns:w16du="http://schemas.microsoft.com/office/word/2023/wordml/word16du" xmlns:w16sdtfl="http://schemas.microsoft.com/office/word/2024/wordml/sdtformatlock">
                   <w:pict>
                     <v:shape w14:anchorId="3363104D" id="AutoShape 10" o:spid="_x0000_s1026" type="#_x0000_t32" style="position:absolute;margin-left:-.25pt;margin-top:4.3pt;width:105.5pt;height:0;z-index:251659264;visibility:visible;mso-wrap-style:square;mso-width-percent:0;mso-height-percent:0;mso-wrap-distance-left:9pt;mso-wrap-distance-top:0;mso-wrap-distance-right:9pt;mso-wrap-distance-bottom:0;mso-position-horizontal:absolute;mso-position-horizontal-relative:text;mso-position-vertical:absolute;mso-position-vertical-relative:text;mso-width-percent:0;mso-height-percent:0;mso-width-relative:page;mso-height-relative:page" o:gfxdata="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"/>
                   </w:pict>
@@ -2769,7 +2847,29 @@
                 <w:sz w:val="21"/>
                 <w:szCs w:val="21"/>
               </w:rPr>
-              <w:t xml:space="preserve">            MSc.</w:t>
+              <w:t xml:space="preserve">            </w:t>
+            </w:r>
+            <w:proofErr w:type="spellStart"/>
+            <w:r>
+              <w:rPr>
+                <w:rFonts w:ascii="Arial" w:hAnsi="Arial"/>
+                <w:b/>
+                <w:spacing w:val="-3"/>
+                <w:sz w:val="21"/>
+                <w:szCs w:val="21"/>
+              </w:rPr>
+              <w:t>MSc</w:t>
+            </w:r>
+            <w:proofErr w:type="spellEnd"/>
+            <w:r>
+              <w:rPr>
+                <w:rFonts w:ascii="Arial" w:hAnsi="Arial"/>
+                <w:b/>
+                <w:spacing w:val="-3"/>
+                <w:sz w:val="21"/>
+                <w:szCs w:val="21"/>
+              </w:rPr>
+              <w:t>.</w:t>
             </w:r>
             <w:r>
               <w:rPr>
@@ -2825,7 +2925,18 @@
                 <w:sz w:val="21"/>
                 <w:szCs w:val="21"/>
               </w:rPr>
-              <w:t xml:space="preserve">  </w:t>
+              <w:t xml:space="preserve"> </w:t>
+            </w:r>
+            <w:proofErr w:type="gramStart"/>
+            <w:r>
+              <w:rPr>
+                <w:rFonts w:ascii="Arial" w:hAnsi="Arial"/>
+                <w:b/>
+                <w:spacing w:val="-3"/>
+                <w:sz w:val="21"/>
+                <w:szCs w:val="21"/>
+              </w:rPr>
+              <w:t xml:space="preserve"> </w:t>
             </w:r>
             <w:r>
               <w:rPr>
@@ -2837,6 +2948,7 @@
               </w:rPr>
               <w:t xml:space="preserve">  (</w:t>
             </w:r>
+            <w:proofErr w:type="gramEnd"/>
             <w:r>
               <w:rPr>
                 <w:rFonts w:ascii="Arial" w:hAnsi="Arial"/>
@@ -3796,6 +3908,7 @@
               <w:szCs w:val="16"/>
             </w:rPr>
           </w:pPr>
+          <w:proofErr w:type="spellStart"/>
           <w:r>
             <w:rPr>
               <w:rFonts w:cs="Calibri"/>
@@ -3804,7 +3917,18 @@
               <w:sz w:val="16"/>
               <w:szCs w:val="16"/>
             </w:rPr>
-            <w:t>N° PAGINAS:</w:t>
+            <w:t>N°</w:t>
+          </w:r>
+          <w:proofErr w:type="spellEnd"/>
+          <w:r>
+            <w:rPr>
+              <w:rFonts w:cs="Calibri"/>
+              <w:b/>
+              <w:color w:val="000000"/>
+              <w:sz w:val="16"/>
+              <w:szCs w:val="16"/>
+            </w:rPr>
+            <w:t xml:space="preserve"> PAGINAS:</w:t>
           </w:r>
           <w:r>
             <w:rPr>
